--- a/第17章-架构之法/17.2-负载均衡/17.2.1-负载均衡.docx
+++ b/第17章-架构之法/17.2-负载均衡/17.2.1-负载均衡.docx
@@ -1,6 +1,6 @@
 
 <file path=word/document.xml><?xml version="1.0" encoding="utf-8"?>
-<w:document xmlns:wpc="http://schemas.microsoft.com/office/word/2010/wordprocessingCanvas" xmlns:cx="http://schemas.microsoft.com/office/drawing/2014/chartex" xmlns:cx1="http://schemas.microsoft.com/office/drawing/2015/9/8/chartex" xmlns:cx2="http://schemas.microsoft.com/office/drawing/2015/10/21/chartex" xmlns:cx3="http://schemas.microsoft.com/office/drawing/2016/5/9/chartex" xmlns:cx4="http://schemas.microsoft.com/office/drawing/2016/5/10/chartex" xmlns:cx5="http://schemas.microsoft.com/office/drawing/2016/5/11/chartex" xmlns:cx6="http://schemas.microsoft.com/office/drawing/2016/5/12/chartex" xmlns:cx7="http://schemas.microsoft.com/office/drawing/2016/5/13/chartex" xmlns:cx8="http://schemas.microsoft.com/office/drawing/2016/5/14/chartex" xmlns:mc="http://schemas.openxmlformats.org/markup-compatibility/2006" xmlns:aink="http://schemas.microsoft.com/office/drawing/2016/ink" xmlns:am3d="http://schemas.microsoft.com/office/drawing/2017/model3d" xmlns:o="urn:schemas-microsoft-com:office:office" xmlns:r="http://schemas.openxmlformats.org/officeDocument/2006/relationships" xmlns:m="http://schemas.openxmlformats.org/officeDocument/2006/math" xmlns:v="urn:schemas-microsoft-com:vml" xmlns:wp14="http://schemas.microsoft.com/office/word/2010/wordprocessingDrawing" xmlns:wp="http://schemas.openxmlformats.org/drawingml/2006/wordprocessingDrawing" xmlns:w10="urn:schemas-microsoft-com:office:word" xmlns:w="http://schemas.openxmlformats.org/wordprocessingml/2006/main" xmlns:w14="http://schemas.microsoft.com/office/word/2010/wordml" xmlns:w15="http://schemas.microsoft.com/office/word/2012/wordml" xmlns:w16cid="http://schemas.microsoft.com/office/word/2016/wordml/cid" xmlns:w16se="http://schemas.microsoft.com/office/word/2015/wordml/symex" xmlns:wpg="http://schemas.microsoft.com/office/word/2010/wordprocessingGroup" xmlns:wpi="http://schemas.microsoft.com/office/word/2010/wordprocessingInk" xmlns:wne="http://schemas.microsoft.com/office/word/2006/wordml" xmlns:wps="http://schemas.microsoft.com/office/word/2010/wordprocessingShape" mc:Ignorable="w14 w15 w16se w16cid wp14">
+<w:document xmlns:wpc="http://schemas.microsoft.com/office/word/2010/wordprocessingCanvas" xmlns:mc="http://schemas.openxmlformats.org/markup-compatibility/2006" xmlns:o="urn:schemas-microsoft-com:office:office" xmlns:r="http://schemas.openxmlformats.org/officeDocument/2006/relationships" xmlns:m="http://schemas.openxmlformats.org/officeDocument/2006/math" xmlns:v="urn:schemas-microsoft-com:vml" xmlns:wp14="http://schemas.microsoft.com/office/word/2010/wordprocessingDrawing" xmlns:wp="http://schemas.openxmlformats.org/drawingml/2006/wordprocessingDrawing" xmlns:w10="urn:schemas-microsoft-com:office:word" xmlns:w="http://schemas.openxmlformats.org/wordprocessingml/2006/main" xmlns:w14="http://schemas.microsoft.com/office/word/2010/wordml" xmlns:w15="http://schemas.microsoft.com/office/word/2012/wordml" xmlns:wpg="http://schemas.microsoft.com/office/word/2010/wordprocessingGroup" xmlns:wpi="http://schemas.microsoft.com/office/word/2010/wordprocessingInk" xmlns:wne="http://schemas.microsoft.com/office/word/2006/wordml" xmlns:wps="http://schemas.microsoft.com/office/word/2010/wordprocessingShape" mc:Ignorable="w14 w15 wp14">
   <w:body>
     <w:p>
       <w:r>
@@ -11,11 +11,6 @@
       </w:r>
     </w:p>
     <w:p>
-      <w:pPr>
-        <w:rPr>
-          <w:rFonts w:hint="eastAsia"/>
-        </w:rPr>
-      </w:pPr>
       <w:r>
         <w:rPr>
           <w:rFonts w:hint="eastAsia"/>
@@ -144,11 +139,6 @@
       </w:r>
     </w:p>
     <w:p>
-      <w:pPr>
-        <w:rPr>
-          <w:rFonts w:hint="eastAsia"/>
-        </w:rPr>
-      </w:pPr>
       <w:r>
         <w:t>3.ngin</w:t>
       </w:r>
@@ -164,6 +154,7 @@
         <w:rPr>
           <w:noProof/>
         </w:rPr>
+        <w:lastRenderedPageBreak/>
         <w:drawing>
           <wp:inline distT="0" distB="0" distL="0" distR="0">
             <wp:extent cx="4139293" cy="2776754"/>
@@ -216,7 +207,6 @@
     </w:p>
     <w:p>
       <w:r>
-        <w:lastRenderedPageBreak/>
         <w:t>I</w:t>
       </w:r>
       <w:r>
@@ -227,11 +217,6 @@
       </w:r>
     </w:p>
     <w:p>
-      <w:pPr>
-        <w:rPr>
-          <w:rFonts w:hint="eastAsia"/>
-        </w:rPr>
-      </w:pPr>
       <w:r>
         <w:rPr>
           <w:rFonts w:hint="eastAsia"/>
@@ -256,33 +241,57 @@
       </w:r>
     </w:p>
     <w:p>
-      <w:r>
-        <w:rPr>
-          <w:rFonts w:hint="eastAsia"/>
+      <w:pPr>
+        <w:rPr>
+          <w:b/>
+        </w:rPr>
+      </w:pPr>
+      <w:r>
+        <w:rPr>
+          <w:rFonts w:hint="eastAsia"/>
+          <w:b/>
         </w:rPr>
         <w:t>轮询</w:t>
       </w:r>
     </w:p>
     <w:p>
-      <w:r>
-        <w:rPr>
-          <w:rFonts w:hint="eastAsia"/>
+      <w:pPr>
+        <w:rPr>
+          <w:b/>
+        </w:rPr>
+      </w:pPr>
+      <w:r>
+        <w:rPr>
+          <w:rFonts w:hint="eastAsia"/>
+          <w:b/>
         </w:rPr>
         <w:t>加权轮询</w:t>
       </w:r>
     </w:p>
     <w:p>
-      <w:r>
-        <w:rPr>
-          <w:rFonts w:hint="eastAsia"/>
+      <w:pPr>
+        <w:rPr>
+          <w:b/>
+        </w:rPr>
+      </w:pPr>
+      <w:r>
+        <w:rPr>
+          <w:rFonts w:hint="eastAsia"/>
+          <w:b/>
         </w:rPr>
         <w:t>随机</w:t>
       </w:r>
     </w:p>
     <w:p>
-      <w:r>
-        <w:rPr>
-          <w:rFonts w:hint="eastAsia"/>
+      <w:pPr>
+        <w:rPr>
+          <w:b/>
+        </w:rPr>
+      </w:pPr>
+      <w:r>
+        <w:rPr>
+          <w:rFonts w:hint="eastAsia"/>
+          <w:b/>
         </w:rPr>
         <w:t>源地址散列</w:t>
       </w:r>
@@ -291,8 +300,123 @@
       <w:r>
         <w:rPr>
           <w:rFonts w:hint="eastAsia"/>
-        </w:rPr>
-        <w:t>最少链接（记录每个服务器现有的连接数）</w:t>
+          <w:b/>
+        </w:rPr>
+        <w:t>最少链接</w:t>
+      </w:r>
+      <w:r>
+        <w:rPr>
+          <w:rFonts w:hint="eastAsia"/>
+        </w:rPr>
+        <w:t>（记录每个服务器现有的连接数）</w:t>
+      </w:r>
+    </w:p>
+    <w:p/>
+    <w:p>
+      <w:r>
+        <w:rPr>
+          <w:rFonts w:hint="eastAsia"/>
+        </w:rPr>
+        <w:t>作业帮</w:t>
+      </w:r>
+      <w:r>
+        <w:rPr>
+          <w:rFonts w:hint="eastAsia"/>
+        </w:rPr>
+        <w:t>负载</w:t>
+      </w:r>
+    </w:p>
+    <w:p>
+      <w:r>
+        <w:rPr>
+          <w:rFonts w:hint="eastAsia"/>
+        </w:rPr>
+        <w:t>最前端负载均衡节点（blb，一组机器</w:t>
+      </w:r>
+      <w:r>
+        <w:rPr>
+          <w:rFonts w:hint="eastAsia"/>
+        </w:rPr>
+        <w:t>设置</w:t>
+      </w:r>
+      <w:r>
+        <w:t>一个内网或外网服务地址</w:t>
+      </w:r>
+      <w:r>
+        <w:rPr>
+          <w:rFonts w:hint="eastAsia"/>
+        </w:rPr>
+        <w:t>）,负责流量转发</w:t>
+      </w:r>
+    </w:p>
+    <w:p>
+      <w:r>
+        <w:rPr>
+          <w:rFonts w:hint="eastAsia"/>
+        </w:rPr>
+        <w:t>转发到我们自己的router机器</w:t>
+      </w:r>
+    </w:p>
+    <w:p>
+      <w:r>
+        <w:t>R</w:t>
+      </w:r>
+      <w:r>
+        <w:rPr>
+          <w:rFonts w:hint="eastAsia"/>
+        </w:rPr>
+        <w:t>ou</w:t>
+      </w:r>
+      <w:r>
+        <w:t>ter</w:t>
+      </w:r>
+      <w:r>
+        <w:rPr>
+          <w:rFonts w:hint="eastAsia"/>
+        </w:rPr>
+        <w:t>机器在re</w:t>
+      </w:r>
+      <w:r>
+        <w:t>write</w:t>
+      </w:r>
+      <w:r>
+        <w:rPr>
+          <w:rFonts w:hint="eastAsia"/>
+        </w:rPr>
+        <w:t>中解析不同的url转发到不同的服务组</w:t>
+      </w:r>
+    </w:p>
+    <w:p>
+      <w:r>
+        <w:lastRenderedPageBreak/>
+        <w:t xml:space="preserve">location ~* "^/+(napi|access|practice|charge|appuser|assistant|biz|pay|game)/.*" { proxy_pass </w:t>
+      </w:r>
+      <w:r>
+        <w:rPr>
+          <w:b/>
+        </w:rPr>
+        <w:t xml:space="preserve">http://napi.na.bjcq; </w:t>
+      </w:r>
+    </w:p>
+    <w:p>
+      <w:r>
+        <w:t xml:space="preserve">proxy_intercept_errors on; </w:t>
+      </w:r>
+    </w:p>
+    <w:p>
+      <w:r>
+        <w:t xml:space="preserve">include allow-origin.conf; </w:t>
+      </w:r>
+    </w:p>
+    <w:p>
+      <w:r>
+        <w:t>break; }</w:t>
+      </w:r>
+      <w:r>
+        <w:rPr>
+          <w:rFonts w:hint="eastAsia"/>
+        </w:rPr>
+        <w:t>，</w:t>
       </w:r>
     </w:p>
     <w:p>
@@ -301,6 +425,248 @@
           <w:rFonts w:hint="eastAsia"/>
         </w:rPr>
       </w:pPr>
+      <w:r>
+        <w:rPr>
+          <w:rFonts w:hint="eastAsia"/>
+        </w:rPr>
+        <w:t>napi.na.bjcq节点</w:t>
+      </w:r>
+      <w:r>
+        <w:t>下挂载着一</w:t>
+      </w:r>
+      <w:r>
+        <w:rPr>
+          <w:rFonts w:hint="eastAsia"/>
+        </w:rPr>
+        <w:t>个服务</w:t>
+      </w:r>
+      <w:r>
+        <w:t>集群</w:t>
+      </w:r>
+      <w:r>
+        <w:rPr>
+          <w:rFonts w:hint="eastAsia"/>
+        </w:rPr>
+        <w:t>。</w:t>
+      </w:r>
+    </w:p>
+    <w:p>
+      <w:r>
+        <w:rPr>
+          <w:rFonts w:hint="eastAsia"/>
+        </w:rPr>
+        <w:t>服务组负载均衡的策略通常为ran</w:t>
+      </w:r>
+      <w:r>
+        <w:t>dom,</w:t>
+      </w:r>
+      <w:r>
+        <w:rPr>
+          <w:rFonts w:hint="eastAsia"/>
+        </w:rPr>
+        <w:t>也可以根据不同的机器配置不同的weight，根据不同的weight以不同的概率轮询.</w:t>
+      </w:r>
+    </w:p>
+    <w:p>
+      <w:r>
+        <w:rPr>
+          <w:rFonts w:hint="eastAsia"/>
+        </w:rPr>
+        <w:t>如果后端服务器</w:t>
+      </w:r>
+      <w:r>
+        <w:t>down掉,能自动剔除</w:t>
+      </w:r>
+    </w:p>
+    <w:p/>
+    <w:p>
+      <w:r>
+        <w:t>R</w:t>
+      </w:r>
+      <w:r>
+        <w:rPr>
+          <w:rFonts w:hint="eastAsia"/>
+        </w:rPr>
+        <w:t>pc</w:t>
+      </w:r>
+      <w:r>
+        <w:t>负载：</w:t>
+      </w:r>
+    </w:p>
+    <w:p>
+      <w:pPr>
+        <w:rPr>
+          <w:b/>
+        </w:rPr>
+      </w:pPr>
+      <w:r>
+        <w:rPr>
+          <w:b/>
+        </w:rPr>
+        <w:t>L</w:t>
+      </w:r>
+      <w:r>
+        <w:rPr>
+          <w:rFonts w:hint="eastAsia"/>
+          <w:b/>
+        </w:rPr>
+        <w:t>o</w:t>
+      </w:r>
+      <w:r>
+        <w:rPr>
+          <w:b/>
+        </w:rPr>
+        <w:t>cal</w:t>
+      </w:r>
+      <w:r>
+        <w:rPr>
+          <w:rFonts w:hint="eastAsia"/>
+          <w:b/>
+        </w:rPr>
+        <w:t>模式</w:t>
+      </w:r>
+      <w:r>
+        <w:rPr>
+          <w:rFonts w:hint="eastAsia"/>
+          <w:b/>
+        </w:rPr>
+        <w:t>：</w:t>
+      </w:r>
+    </w:p>
+    <w:p>
+      <w:r>
+        <w:t>[...@Service]</w:t>
+      </w:r>
+    </w:p>
+    <w:p>
+      <w:r>
+        <w:t>Name : sms-service</w:t>
+      </w:r>
+    </w:p>
+    <w:p>
+      <w:r>
+        <w:t xml:space="preserve">DefaultPort :   80  </w:t>
+      </w:r>
+    </w:p>
+    <w:p>
+      <w:r>
+        <w:t>DefaultRetry :  1</w:t>
+      </w:r>
+    </w:p>
+    <w:p>
+      <w:pPr>
+        <w:rPr>
+          <w:rFonts w:hint="eastAsia"/>
+        </w:rPr>
+      </w:pPr>
+      <w:r>
+        <w:t>…….</w:t>
+      </w:r>
+    </w:p>
+    <w:p>
+      <w:r>
+        <w:t>[....@Server]</w:t>
+      </w:r>
+    </w:p>
+    <w:p>
+      <w:pPr>
+        <w:rPr>
+          <w:b/>
+        </w:rPr>
+      </w:pPr>
+      <w:r>
+        <w:rPr>
+          <w:b/>
+        </w:rPr>
+        <w:t>Hostname : sms.int.zybang.com</w:t>
+      </w:r>
+      <w:r>
+        <w:rPr>
+          <w:b/>
+        </w:rPr>
+        <w:t xml:space="preserve"> //blb节点</w:t>
+      </w:r>
+    </w:p>
+    <w:p>
+      <w:r>
+        <w:t>[....SuperStrategy]</w:t>
+      </w:r>
+    </w:p>
+    <w:p>
+      <w:r>
+        <w:t>Balance :   Random</w:t>
+      </w:r>
+    </w:p>
+    <w:p>
+      <w:r>
+        <w:t xml:space="preserve">ConnectQueueSize :  100 </w:t>
+      </w:r>
+    </w:p>
+    <w:p>
+      <w:pPr>
+        <w:rPr>
+          <w:b/>
+        </w:rPr>
+      </w:pPr>
+      <w:r>
+        <w:rPr>
+          <w:b/>
+        </w:rPr>
+        <w:lastRenderedPageBreak/>
+        <w:t>W</w:t>
+      </w:r>
+      <w:r>
+        <w:rPr>
+          <w:rFonts w:hint="eastAsia"/>
+          <w:b/>
+        </w:rPr>
+        <w:t>eb</w:t>
+      </w:r>
+      <w:r>
+        <w:rPr>
+          <w:b/>
+        </w:rPr>
+        <w:t>foot</w:t>
+      </w:r>
+    </w:p>
+    <w:p>
+      <w:r>
+        <w:t>[..Webfoot]</w:t>
+      </w:r>
+    </w:p>
+    <w:p>
+      <w:r>
+        <w:t xml:space="preserve">    [...@Service]</w:t>
+      </w:r>
+    </w:p>
+    <w:p>
+      <w:r>
+        <w:t xml:space="preserve">        Name   : group.sms.na.bjcq</w:t>
+      </w:r>
+    </w:p>
+    <w:p>
+      <w:r>
+        <w:t xml:space="preserve">        Rename : zyb-sms</w:t>
+      </w:r>
+    </w:p>
+    <w:p>
+      <w:pPr>
+        <w:rPr>
+          <w:rFonts w:hint="eastAsia"/>
+        </w:rPr>
+      </w:pPr>
+      <w:r>
+        <w:t>Webfoot</w:t>
+      </w:r>
+      <w:r>
+        <w:rPr>
+          <w:rFonts w:hint="eastAsia"/>
+        </w:rPr>
+        <w:t>配置</w:t>
+      </w:r>
+      <w:r>
+        <w:t>name为一个服务组，</w:t>
+      </w:r>
       <w:bookmarkStart w:id="0" w:name="_GoBack"/>
       <w:bookmarkEnd w:id="0"/>
     </w:p>
@@ -309,65 +675,6 @@
         <w:rPr>
           <w:rFonts w:hint="eastAsia"/>
         </w:rPr>
-        <w:t>作业帮</w:t>
-      </w:r>
-      <w:r>
-        <w:rPr>
-          <w:rFonts w:hint="eastAsia"/>
-        </w:rPr>
-        <w:t>负载</w:t>
-      </w:r>
-    </w:p>
-    <w:p>
-      <w:r>
-        <w:rPr>
-          <w:rFonts w:hint="eastAsia"/>
-        </w:rPr>
-        <w:t>最前端负载均衡节点（blb，一组机器）,负责流量转发</w:t>
-      </w:r>
-    </w:p>
-    <w:p>
-      <w:r>
-        <w:rPr>
-          <w:rFonts w:hint="eastAsia"/>
-        </w:rPr>
-        <w:t>转发到我们自己的router机器</w:t>
-      </w:r>
-    </w:p>
-    <w:p>
-      <w:r>
-        <w:t>R</w:t>
-      </w:r>
-      <w:r>
-        <w:rPr>
-          <w:rFonts w:hint="eastAsia"/>
-        </w:rPr>
-        <w:t>ou</w:t>
-      </w:r>
-      <w:r>
-        <w:t>ter</w:t>
-      </w:r>
-      <w:r>
-        <w:rPr>
-          <w:rFonts w:hint="eastAsia"/>
-        </w:rPr>
-        <w:t>机器在re</w:t>
-      </w:r>
-      <w:r>
-        <w:t>write</w:t>
-      </w:r>
-      <w:r>
-        <w:rPr>
-          <w:rFonts w:hint="eastAsia"/>
-        </w:rPr>
-        <w:t>中解析不同的url转发到不同的服务组，</w:t>
-      </w:r>
-    </w:p>
-    <w:p>
-      <w:r>
-        <w:rPr>
-          <w:rFonts w:hint="eastAsia"/>
-        </w:rPr>
         <w:t>不同的服务组由一个或多个node实现，</w:t>
       </w:r>
     </w:p>
@@ -376,36 +683,15 @@
         <w:rPr>
           <w:rFonts w:hint="eastAsia"/>
         </w:rPr>
-        <w:t>一个node有一组机器组成，用来实现业务。</w:t>
-      </w:r>
-    </w:p>
-    <w:p>
-      <w:r>
-        <w:rPr>
-          <w:rFonts w:hint="eastAsia"/>
-        </w:rPr>
-        <w:t>服务组负载均衡的策略通常为ran</w:t>
-      </w:r>
-      <w:r>
-        <w:t>dom,</w:t>
-      </w:r>
-      <w:r>
-        <w:rPr>
-          <w:rFonts w:hint="eastAsia"/>
-        </w:rPr>
-        <w:t>也可以根据不同的机器配置不同的weight，根据不同的weight以不同的概率轮询.</w:t>
-      </w:r>
-    </w:p>
-    <w:p>
-      <w:r>
-        <w:rPr>
-          <w:rFonts w:hint="eastAsia"/>
-        </w:rPr>
-        <w:t>如果后端服务器</w:t>
-      </w:r>
-      <w:r>
-        <w:t>down掉,能自动剔除</w:t>
-      </w:r>
+        <w:t>一个node由一组机器组成。</w:t>
+      </w:r>
+    </w:p>
+    <w:p>
+      <w:pPr>
+        <w:rPr>
+          <w:rFonts w:hint="eastAsia"/>
+        </w:rPr>
+      </w:pPr>
     </w:p>
     <w:p/>
     <w:p/>
@@ -420,7 +706,7 @@
 </file>
 
 <file path=word/endnotes.xml><?xml version="1.0" encoding="utf-8"?>
-<w:endnotes xmlns:wpc="http://schemas.microsoft.com/office/word/2010/wordprocessingCanvas" xmlns:cx="http://schemas.microsoft.com/office/drawing/2014/chartex" xmlns:cx1="http://schemas.microsoft.com/office/drawing/2015/9/8/chartex" xmlns:cx2="http://schemas.microsoft.com/office/drawing/2015/10/21/chartex" xmlns:cx3="http://schemas.microsoft.com/office/drawing/2016/5/9/chartex" xmlns:cx4="http://schemas.microsoft.com/office/drawing/2016/5/10/chartex" xmlns:cx5="http://schemas.microsoft.com/office/drawing/2016/5/11/chartex" xmlns:cx6="http://schemas.microsoft.com/office/drawing/2016/5/12/chartex" xmlns:cx7="http://schemas.microsoft.com/office/drawing/2016/5/13/chartex" xmlns:cx8="http://schemas.microsoft.com/office/drawing/2016/5/14/chartex" xmlns:mc="http://schemas.openxmlformats.org/markup-compatibility/2006" xmlns:aink="http://schemas.microsoft.com/office/drawing/2016/ink" xmlns:am3d="http://schemas.microsoft.com/office/drawing/2017/model3d" xmlns:o="urn:schemas-microsoft-com:office:office" xmlns:r="http://schemas.openxmlformats.org/officeDocument/2006/relationships" xmlns:m="http://schemas.openxmlformats.org/officeDocument/2006/math" xmlns:v="urn:schemas-microsoft-com:vml" xmlns:wp14="http://schemas.microsoft.com/office/word/2010/wordprocessingDrawing" xmlns:wp="http://schemas.openxmlformats.org/drawingml/2006/wordprocessingDrawing" xmlns:w10="urn:schemas-microsoft-com:office:word" xmlns:w="http://schemas.openxmlformats.org/wordprocessingml/2006/main" xmlns:w14="http://schemas.microsoft.com/office/word/2010/wordml" xmlns:w15="http://schemas.microsoft.com/office/word/2012/wordml" xmlns:w16cid="http://schemas.microsoft.com/office/word/2016/wordml/cid" xmlns:w16se="http://schemas.microsoft.com/office/word/2015/wordml/symex" xmlns:wpg="http://schemas.microsoft.com/office/word/2010/wordprocessingGroup" xmlns:wpi="http://schemas.microsoft.com/office/word/2010/wordprocessingInk" xmlns:wne="http://schemas.microsoft.com/office/word/2006/wordml" xmlns:wps="http://schemas.microsoft.com/office/word/2010/wordprocessingShape" mc:Ignorable="w14 w15 w16se w16cid wp14">
+<w:endnotes xmlns:wpc="http://schemas.microsoft.com/office/word/2010/wordprocessingCanvas" xmlns:mc="http://schemas.openxmlformats.org/markup-compatibility/2006" xmlns:o="urn:schemas-microsoft-com:office:office" xmlns:r="http://schemas.openxmlformats.org/officeDocument/2006/relationships" xmlns:m="http://schemas.openxmlformats.org/officeDocument/2006/math" xmlns:v="urn:schemas-microsoft-com:vml" xmlns:wp14="http://schemas.microsoft.com/office/word/2010/wordprocessingDrawing" xmlns:wp="http://schemas.openxmlformats.org/drawingml/2006/wordprocessingDrawing" xmlns:w10="urn:schemas-microsoft-com:office:word" xmlns:w="http://schemas.openxmlformats.org/wordprocessingml/2006/main" xmlns:w14="http://schemas.microsoft.com/office/word/2010/wordml" xmlns:w15="http://schemas.microsoft.com/office/word/2012/wordml" xmlns:wpg="http://schemas.microsoft.com/office/word/2010/wordprocessingGroup" xmlns:wpi="http://schemas.microsoft.com/office/word/2010/wordprocessingInk" xmlns:wne="http://schemas.microsoft.com/office/word/2006/wordml" xmlns:wps="http://schemas.microsoft.com/office/word/2010/wordprocessingShape" mc:Ignorable="w14 w15 wp14">
   <w:endnote w:type="separator" w:id="-1">
     <w:p>
       <w:r>
@@ -439,7 +725,7 @@
 </file>
 
 <file path=word/footnotes.xml><?xml version="1.0" encoding="utf-8"?>
-<w:footnotes xmlns:wpc="http://schemas.microsoft.com/office/word/2010/wordprocessingCanvas" xmlns:cx="http://schemas.microsoft.com/office/drawing/2014/chartex" xmlns:cx1="http://schemas.microsoft.com/office/drawing/2015/9/8/chartex" xmlns:cx2="http://schemas.microsoft.com/office/drawing/2015/10/21/chartex" xmlns:cx3="http://schemas.microsoft.com/office/drawing/2016/5/9/chartex" xmlns:cx4="http://schemas.microsoft.com/office/drawing/2016/5/10/chartex" xmlns:cx5="http://schemas.microsoft.com/office/drawing/2016/5/11/chartex" xmlns:cx6="http://schemas.microsoft.com/office/drawing/2016/5/12/chartex" xmlns:cx7="http://schemas.microsoft.com/office/drawing/2016/5/13/chartex" xmlns:cx8="http://schemas.microsoft.com/office/drawing/2016/5/14/chartex" xmlns:mc="http://schemas.openxmlformats.org/markup-compatibility/2006" xmlns:aink="http://schemas.microsoft.com/office/drawing/2016/ink" xmlns:am3d="http://schemas.microsoft.com/office/drawing/2017/model3d" xmlns:o="urn:schemas-microsoft-com:office:office" xmlns:r="http://schemas.openxmlformats.org/officeDocument/2006/relationships" xmlns:m="http://schemas.openxmlformats.org/officeDocument/2006/math" xmlns:v="urn:schemas-microsoft-com:vml" xmlns:wp14="http://schemas.microsoft.com/office/word/2010/wordprocessingDrawing" xmlns:wp="http://schemas.openxmlformats.org/drawingml/2006/wordprocessingDrawing" xmlns:w10="urn:schemas-microsoft-com:office:word" xmlns:w="http://schemas.openxmlformats.org/wordprocessingml/2006/main" xmlns:w14="http://schemas.microsoft.com/office/word/2010/wordml" xmlns:w15="http://schemas.microsoft.com/office/word/2012/wordml" xmlns:w16cid="http://schemas.microsoft.com/office/word/2016/wordml/cid" xmlns:w16se="http://schemas.microsoft.com/office/word/2015/wordml/symex" xmlns:wpg="http://schemas.microsoft.com/office/word/2010/wordprocessingGroup" xmlns:wpi="http://schemas.microsoft.com/office/word/2010/wordprocessingInk" xmlns:wne="http://schemas.microsoft.com/office/word/2006/wordml" xmlns:wps="http://schemas.microsoft.com/office/word/2010/wordprocessingShape" mc:Ignorable="w14 w15 w16se w16cid wp14">
+<w:footnotes xmlns:wpc="http://schemas.microsoft.com/office/word/2010/wordprocessingCanvas" xmlns:mc="http://schemas.openxmlformats.org/markup-compatibility/2006" xmlns:o="urn:schemas-microsoft-com:office:office" xmlns:r="http://schemas.openxmlformats.org/officeDocument/2006/relationships" xmlns:m="http://schemas.openxmlformats.org/officeDocument/2006/math" xmlns:v="urn:schemas-microsoft-com:vml" xmlns:wp14="http://schemas.microsoft.com/office/word/2010/wordprocessingDrawing" xmlns:wp="http://schemas.openxmlformats.org/drawingml/2006/wordprocessingDrawing" xmlns:w10="urn:schemas-microsoft-com:office:word" xmlns:w="http://schemas.openxmlformats.org/wordprocessingml/2006/main" xmlns:w14="http://schemas.microsoft.com/office/word/2010/wordml" xmlns:w15="http://schemas.microsoft.com/office/word/2012/wordml" xmlns:wpg="http://schemas.microsoft.com/office/word/2010/wordprocessingGroup" xmlns:wpi="http://schemas.microsoft.com/office/word/2010/wordprocessingInk" xmlns:wne="http://schemas.microsoft.com/office/word/2006/wordml" xmlns:wps="http://schemas.microsoft.com/office/word/2010/wordprocessingShape" mc:Ignorable="w14 w15 wp14">
   <w:footnote w:type="separator" w:id="-1">
     <w:p>
       <w:r>
@@ -458,7 +744,7 @@
 </file>
 
 <file path=word/styles.xml><?xml version="1.0" encoding="utf-8"?>
-<w:styles xmlns:mc="http://schemas.openxmlformats.org/markup-compatibility/2006" xmlns:r="http://schemas.openxmlformats.org/officeDocument/2006/relationships" xmlns:w="http://schemas.openxmlformats.org/wordprocessingml/2006/main" xmlns:w14="http://schemas.microsoft.com/office/word/2010/wordml" xmlns:w15="http://schemas.microsoft.com/office/word/2012/wordml" xmlns:w16cid="http://schemas.microsoft.com/office/word/2016/wordml/cid" xmlns:w16se="http://schemas.microsoft.com/office/word/2015/wordml/symex" mc:Ignorable="w14 w15 w16se w16cid">
+<w:styles xmlns:mc="http://schemas.openxmlformats.org/markup-compatibility/2006" xmlns:r="http://schemas.openxmlformats.org/officeDocument/2006/relationships" xmlns:w="http://schemas.openxmlformats.org/wordprocessingml/2006/main" xmlns:w14="http://schemas.microsoft.com/office/word/2010/wordml" xmlns:w15="http://schemas.microsoft.com/office/word/2012/wordml" mc:Ignorable="w14 w15">
   <w:docDefaults>
     <w:rPrDefault>
       <w:rPr>
@@ -471,7 +757,7 @@
     </w:rPrDefault>
     <w:pPrDefault/>
   </w:docDefaults>
-  <w:latentStyles w:defLockedState="0" w:defUIPriority="99" w:defSemiHidden="0" w:defUnhideWhenUsed="0" w:defQFormat="0" w:count="375">
+  <w:latentStyles w:defLockedState="0" w:defUIPriority="99" w:defSemiHidden="0" w:defUnhideWhenUsed="0" w:defQFormat="0" w:count="371">
     <w:lsdException w:name="Normal" w:uiPriority="0" w:qFormat="1"/>
     <w:lsdException w:name="heading 1" w:uiPriority="9" w:qFormat="1"/>
     <w:lsdException w:name="heading 2" w:semiHidden="1" w:uiPriority="9" w:unhideWhenUsed="1" w:qFormat="1"/>
@@ -843,10 +1129,6 @@
     <w:lsdException w:name="List Table 5 Dark Accent 6" w:uiPriority="50"/>
     <w:lsdException w:name="List Table 6 Colorful Accent 6" w:uiPriority="51"/>
     <w:lsdException w:name="List Table 7 Colorful Accent 6" w:uiPriority="52"/>
-    <w:lsdException w:name="Mention" w:semiHidden="1" w:unhideWhenUsed="1"/>
-    <w:lsdException w:name="Smart Hyperlink" w:semiHidden="1" w:unhideWhenUsed="1"/>
-    <w:lsdException w:name="Hashtag" w:semiHidden="1" w:unhideWhenUsed="1"/>
-    <w:lsdException w:name="Unresolved Mention" w:semiHidden="1" w:unhideWhenUsed="1"/>
   </w:latentStyles>
   <w:style w:type="paragraph" w:default="1" w:styleId="a">
     <w:name w:val="Normal"/>
@@ -886,7 +1168,7 @@
   <w:style w:type="paragraph" w:styleId="a3">
     <w:name w:val="header"/>
     <w:basedOn w:val="a"/>
-    <w:link w:val="a4"/>
+    <w:link w:val="Char"/>
     <w:uiPriority w:val="99"/>
     <w:unhideWhenUsed/>
     <w:rsid w:val="00B11B2A"/>
@@ -906,8 +1188,8 @@
       <w:szCs w:val="18"/>
     </w:rPr>
   </w:style>
-  <w:style w:type="character" w:customStyle="1" w:styleId="a4">
-    <w:name w:val="页眉 字符"/>
+  <w:style w:type="character" w:customStyle="1" w:styleId="Char">
+    <w:name w:val="页眉 Char"/>
     <w:basedOn w:val="a0"/>
     <w:link w:val="a3"/>
     <w:uiPriority w:val="99"/>
@@ -917,10 +1199,10 @@
       <w:szCs w:val="18"/>
     </w:rPr>
   </w:style>
-  <w:style w:type="paragraph" w:styleId="a5">
+  <w:style w:type="paragraph" w:styleId="a4">
     <w:name w:val="footer"/>
     <w:basedOn w:val="a"/>
-    <w:link w:val="a6"/>
+    <w:link w:val="Char0"/>
     <w:uiPriority w:val="99"/>
     <w:unhideWhenUsed/>
     <w:rsid w:val="00B11B2A"/>
@@ -937,10 +1219,10 @@
       <w:szCs w:val="18"/>
     </w:rPr>
   </w:style>
-  <w:style w:type="character" w:customStyle="1" w:styleId="a6">
-    <w:name w:val="页脚 字符"/>
+  <w:style w:type="character" w:customStyle="1" w:styleId="Char0">
+    <w:name w:val="页脚 Char"/>
     <w:basedOn w:val="a0"/>
-    <w:link w:val="a5"/>
+    <w:link w:val="a4"/>
     <w:uiPriority w:val="99"/>
     <w:rsid w:val="00B11B2A"/>
     <w:rPr>

--- a/第17章-架构之法/17.2-负载均衡/17.2.1-负载均衡.docx
+++ b/第17章-架构之法/17.2-负载均衡/17.2.1-负载均衡.docx
@@ -1,6 +1,6 @@
 
 <file path=word/document.xml><?xml version="1.0" encoding="utf-8"?>
-<w:document xmlns:wpc="http://schemas.microsoft.com/office/word/2010/wordprocessingCanvas" xmlns:mc="http://schemas.openxmlformats.org/markup-compatibility/2006" xmlns:o="urn:schemas-microsoft-com:office:office" xmlns:r="http://schemas.openxmlformats.org/officeDocument/2006/relationships" xmlns:m="http://schemas.openxmlformats.org/officeDocument/2006/math" xmlns:v="urn:schemas-microsoft-com:vml" xmlns:wp14="http://schemas.microsoft.com/office/word/2010/wordprocessingDrawing" xmlns:wp="http://schemas.openxmlformats.org/drawingml/2006/wordprocessingDrawing" xmlns:w10="urn:schemas-microsoft-com:office:word" xmlns:w="http://schemas.openxmlformats.org/wordprocessingml/2006/main" xmlns:w14="http://schemas.microsoft.com/office/word/2010/wordml" xmlns:w15="http://schemas.microsoft.com/office/word/2012/wordml" xmlns:wpg="http://schemas.microsoft.com/office/word/2010/wordprocessingGroup" xmlns:wpi="http://schemas.microsoft.com/office/word/2010/wordprocessingInk" xmlns:wne="http://schemas.microsoft.com/office/word/2006/wordml" xmlns:wps="http://schemas.microsoft.com/office/word/2010/wordprocessingShape" mc:Ignorable="w14 w15 wp14">
+<w:document xmlns:wpc="http://schemas.microsoft.com/office/word/2010/wordprocessingCanvas" xmlns:cx="http://schemas.microsoft.com/office/drawing/2014/chartex" xmlns:cx1="http://schemas.microsoft.com/office/drawing/2015/9/8/chartex" xmlns:cx2="http://schemas.microsoft.com/office/drawing/2015/10/21/chartex" xmlns:cx3="http://schemas.microsoft.com/office/drawing/2016/5/9/chartex" xmlns:cx4="http://schemas.microsoft.com/office/drawing/2016/5/10/chartex" xmlns:cx5="http://schemas.microsoft.com/office/drawing/2016/5/11/chartex" xmlns:cx6="http://schemas.microsoft.com/office/drawing/2016/5/12/chartex" xmlns:cx7="http://schemas.microsoft.com/office/drawing/2016/5/13/chartex" xmlns:cx8="http://schemas.microsoft.com/office/drawing/2016/5/14/chartex" xmlns:mc="http://schemas.openxmlformats.org/markup-compatibility/2006" xmlns:aink="http://schemas.microsoft.com/office/drawing/2016/ink" xmlns:am3d="http://schemas.microsoft.com/office/drawing/2017/model3d" xmlns:o="urn:schemas-microsoft-com:office:office" xmlns:r="http://schemas.openxmlformats.org/officeDocument/2006/relationships" xmlns:m="http://schemas.openxmlformats.org/officeDocument/2006/math" xmlns:v="urn:schemas-microsoft-com:vml" xmlns:wp14="http://schemas.microsoft.com/office/word/2010/wordprocessingDrawing" xmlns:wp="http://schemas.openxmlformats.org/drawingml/2006/wordprocessingDrawing" xmlns:w10="urn:schemas-microsoft-com:office:word" xmlns:w="http://schemas.openxmlformats.org/wordprocessingml/2006/main" xmlns:w14="http://schemas.microsoft.com/office/word/2010/wordml" xmlns:w15="http://schemas.microsoft.com/office/word/2012/wordml" xmlns:w16cid="http://schemas.microsoft.com/office/word/2016/wordml/cid" xmlns:w16se="http://schemas.microsoft.com/office/word/2015/wordml/symex" xmlns:wpg="http://schemas.microsoft.com/office/word/2010/wordprocessingGroup" xmlns:wpi="http://schemas.microsoft.com/office/word/2010/wordprocessingInk" xmlns:wne="http://schemas.microsoft.com/office/word/2006/wordml" xmlns:wps="http://schemas.microsoft.com/office/word/2010/wordprocessingShape" mc:Ignorable="w14 w15 w16se w16cid wp14">
   <w:body>
     <w:p>
       <w:r>
@@ -45,7 +45,7 @@
                     <pic:cNvPicPr/>
                   </pic:nvPicPr>
                   <pic:blipFill>
-                    <a:blip r:embed="rId6"/>
+                    <a:blip r:embed="rId7"/>
                     <a:stretch>
                       <a:fillRect/>
                     </a:stretch>
@@ -106,7 +106,7 @@
                     </pic:cNvPicPr>
                   </pic:nvPicPr>
                   <pic:blipFill>
-                    <a:blip r:embed="rId7" cstate="print">
+                    <a:blip r:embed="rId8" cstate="print">
                       <a:extLst>
                         <a:ext uri="{28A0092B-C50C-407E-A947-70E740481C1C}">
                           <a14:useLocalDpi xmlns:a14="http://schemas.microsoft.com/office/drawing/2010/main" val="0"/>
@@ -154,7 +154,6 @@
         <w:rPr>
           <w:noProof/>
         </w:rPr>
-        <w:lastRenderedPageBreak/>
         <w:drawing>
           <wp:inline distT="0" distB="0" distL="0" distR="0">
             <wp:extent cx="4139293" cy="2776754"/>
@@ -173,7 +172,7 @@
                     </pic:cNvPicPr>
                   </pic:nvPicPr>
                   <pic:blipFill>
-                    <a:blip r:embed="rId8" cstate="print">
+                    <a:blip r:embed="rId9" cstate="print">
                       <a:extLst>
                         <a:ext uri="{28A0092B-C50C-407E-A947-70E740481C1C}">
                           <a14:useLocalDpi xmlns:a14="http://schemas.microsoft.com/office/drawing/2010/main" val="0"/>
@@ -207,6 +206,7 @@
     </w:p>
     <w:p>
       <w:r>
+        <w:lastRenderedPageBreak/>
         <w:t>I</w:t>
       </w:r>
       <w:r>
@@ -331,7 +331,20 @@
         <w:rPr>
           <w:rFonts w:hint="eastAsia"/>
         </w:rPr>
-        <w:t>最前端负载均衡节点（blb，一组机器</w:t>
+        <w:t>最前端负载均衡节点（</w:t>
+      </w:r>
+      <w:r>
+        <w:rPr>
+          <w:rFonts w:hint="eastAsia"/>
+          <w:b/>
+        </w:rPr>
+        <w:t>blb</w:t>
+      </w:r>
+      <w:r>
+        <w:rPr>
+          <w:rFonts w:hint="eastAsia"/>
+        </w:rPr>
+        <w:t>，一组机器</w:t>
       </w:r>
       <w:r>
         <w:rPr>
@@ -383,19 +396,36 @@
         <w:rPr>
           <w:rFonts w:hint="eastAsia"/>
         </w:rPr>
-        <w:t>中解析不同的url转发到不同的服务组</w:t>
-      </w:r>
-    </w:p>
-    <w:p>
-      <w:r>
-        <w:lastRenderedPageBreak/>
-        <w:t xml:space="preserve">location ~* "^/+(napi|access|practice|charge|appuser|assistant|biz|pay|game)/.*" { proxy_pass </w:t>
-      </w:r>
-      <w:r>
-        <w:rPr>
-          <w:b/>
-        </w:rPr>
-        <w:t xml:space="preserve">http://napi.na.bjcq; </w:t>
+        <w:t>中解析不同的url转发到不同</w:t>
+      </w:r>
+      <w:r>
+        <w:rPr>
+          <w:rFonts w:hint="eastAsia"/>
+          <w:b/>
+        </w:rPr>
+        <w:t>的服务组</w:t>
+      </w:r>
+    </w:p>
+    <w:p>
+      <w:r>
+        <w:t xml:space="preserve">location ~* "^/+(napi|access|practice|charge|appuser|assistant|biz|pay|game)/.*" { </w:t>
+      </w:r>
+    </w:p>
+    <w:p>
+      <w:r>
+        <w:t xml:space="preserve">proxy_pass </w:t>
+      </w:r>
+      <w:r>
+        <w:rPr>
+          <w:b/>
+        </w:rPr>
+        <w:t>http://napi.na.bjcq;</w:t>
+      </w:r>
+      <w:r>
+        <w:rPr>
+          <w:b/>
+        </w:rPr>
+        <w:t xml:space="preserve"> </w:t>
       </w:r>
     </w:p>
     <w:p>
@@ -420,77 +450,42 @@
       </w:r>
     </w:p>
     <w:p>
+      <w:r>
+        <w:rPr>
+          <w:rFonts w:hint="eastAsia"/>
+        </w:rPr>
+        <w:t>pr</w:t>
+      </w:r>
+      <w:r>
+        <w:t>oxy pass</w:t>
+      </w:r>
+      <w:r>
+        <w:rPr>
+          <w:rFonts w:hint="eastAsia"/>
+        </w:rPr>
+        <w:t>到up</w:t>
+      </w:r>
+      <w:r>
+        <w:t>stream</w:t>
+      </w:r>
+      <w:r>
+        <w:rPr>
+          <w:rFonts w:hint="eastAsia"/>
+        </w:rPr>
+        <w:t>模块</w:t>
+      </w:r>
+    </w:p>
+    <w:p>
       <w:pPr>
         <w:rPr>
-          <w:rFonts w:hint="eastAsia"/>
+          <w:b/>
         </w:rPr>
       </w:pPr>
       <w:r>
         <w:rPr>
-          <w:rFonts w:hint="eastAsia"/>
-        </w:rPr>
-        <w:t>napi.na.bjcq节点</w:t>
-      </w:r>
-      <w:r>
-        <w:t>下挂载着一</w:t>
-      </w:r>
-      <w:r>
-        <w:rPr>
-          <w:rFonts w:hint="eastAsia"/>
-        </w:rPr>
-        <w:t>个服务</w:t>
-      </w:r>
-      <w:r>
-        <w:t>集群</w:t>
-      </w:r>
-      <w:r>
-        <w:rPr>
-          <w:rFonts w:hint="eastAsia"/>
-        </w:rPr>
-        <w:t>。</w:t>
-      </w:r>
-    </w:p>
-    <w:p>
-      <w:r>
-        <w:rPr>
-          <w:rFonts w:hint="eastAsia"/>
-        </w:rPr>
-        <w:t>服务组负载均衡的策略通常为ran</w:t>
-      </w:r>
-      <w:r>
-        <w:t>dom,</w:t>
-      </w:r>
-      <w:r>
-        <w:rPr>
-          <w:rFonts w:hint="eastAsia"/>
-        </w:rPr>
-        <w:t>也可以根据不同的机器配置不同的weight，根据不同的weight以不同的概率轮询.</w:t>
-      </w:r>
-    </w:p>
-    <w:p>
-      <w:r>
-        <w:rPr>
-          <w:rFonts w:hint="eastAsia"/>
-        </w:rPr>
-        <w:t>如果后端服务器</w:t>
-      </w:r>
-      <w:r>
-        <w:t>down掉,能自动剔除</w:t>
-      </w:r>
-    </w:p>
-    <w:p/>
-    <w:p>
-      <w:r>
-        <w:t>R</w:t>
-      </w:r>
-      <w:r>
-        <w:rPr>
-          <w:rFonts w:hint="eastAsia"/>
-        </w:rPr>
-        <w:t>pc</w:t>
-      </w:r>
-      <w:r>
-        <w:t>负载：</w:t>
+          <w:b/>
+        </w:rPr>
+        <w:t>upstream  napi.na.bjcq {</w:t>
       </w:r>
     </w:p>
     <w:p>
@@ -500,175 +495,648 @@
         </w:rPr>
       </w:pPr>
       <w:r>
-        <w:rPr>
-          <w:b/>
-        </w:rPr>
-        <w:t>L</w:t>
-      </w:r>
-      <w:r>
-        <w:rPr>
-          <w:rFonts w:hint="eastAsia"/>
-          <w:b/>
-        </w:rPr>
-        <w:t>o</w:t>
-      </w:r>
-      <w:r>
-        <w:rPr>
-          <w:b/>
-        </w:rPr>
-        <w:t>cal</w:t>
-      </w:r>
-      <w:r>
-        <w:rPr>
-          <w:rFonts w:hint="eastAsia"/>
-          <w:b/>
-        </w:rPr>
-        <w:t>模式</w:t>
-      </w:r>
-      <w:r>
-        <w:rPr>
-          <w:rFonts w:hint="eastAsia"/>
-          <w:b/>
-        </w:rPr>
-        <w:t>：</w:t>
-      </w:r>
-    </w:p>
-    <w:p>
-      <w:r>
-        <w:t>[...@Service]</w:t>
-      </w:r>
-    </w:p>
-    <w:p>
-      <w:r>
-        <w:t>Name : sms-service</w:t>
-      </w:r>
-    </w:p>
-    <w:p>
-      <w:r>
-        <w:t xml:space="preserve">DefaultPort :   80  </w:t>
-      </w:r>
-    </w:p>
-    <w:p>
-      <w:r>
-        <w:t>DefaultRetry :  1</w:t>
-      </w:r>
-    </w:p>
-    <w:p>
-      <w:pPr>
-        <w:rPr>
-          <w:rFonts w:hint="eastAsia"/>
-        </w:rPr>
-      </w:pPr>
-      <w:r>
-        <w:t>…….</w:t>
-      </w:r>
-    </w:p>
-    <w:p>
-      <w:r>
-        <w:t>[....@Server]</w:t>
-      </w:r>
-    </w:p>
-    <w:p>
-      <w:pPr>
-        <w:rPr>
-          <w:b/>
-        </w:rPr>
-      </w:pPr>
-      <w:r>
-        <w:rPr>
-          <w:b/>
-        </w:rPr>
-        <w:t>Hostname : sms.int.zybang.com</w:t>
-      </w:r>
-      <w:r>
-        <w:rPr>
-          <w:b/>
-        </w:rPr>
-        <w:t xml:space="preserve"> //blb节点</w:t>
-      </w:r>
-    </w:p>
-    <w:p>
-      <w:r>
-        <w:t>[....SuperStrategy]</w:t>
-      </w:r>
-    </w:p>
-    <w:p>
-      <w:r>
-        <w:t>Balance :   Random</w:t>
-      </w:r>
-    </w:p>
-    <w:p>
-      <w:r>
-        <w:t xml:space="preserve">ConnectQueueSize :  100 </w:t>
-      </w:r>
-    </w:p>
-    <w:p>
-      <w:pPr>
-        <w:rPr>
-          <w:b/>
-        </w:rPr>
-      </w:pPr>
-      <w:r>
-        <w:rPr>
-          <w:b/>
-        </w:rPr>
-        <w:lastRenderedPageBreak/>
-        <w:t>W</w:t>
-      </w:r>
-      <w:r>
-        <w:rPr>
-          <w:rFonts w:hint="eastAsia"/>
-          <w:b/>
-        </w:rPr>
-        <w:t>eb</w:t>
-      </w:r>
-      <w:r>
-        <w:rPr>
-          <w:b/>
-        </w:rPr>
-        <w:t>foot</w:t>
-      </w:r>
-    </w:p>
-    <w:p>
-      <w:r>
-        <w:t>[..Webfoot]</w:t>
-      </w:r>
-    </w:p>
-    <w:p>
-      <w:r>
-        <w:t xml:space="preserve">    [...@Service]</w:t>
-      </w:r>
-    </w:p>
-    <w:p>
-      <w:r>
-        <w:t xml:space="preserve">        Name   : group.sms.na.bjcq</w:t>
-      </w:r>
-    </w:p>
-    <w:p>
-      <w:r>
-        <w:t xml:space="preserve">        Rename : zyb-sms</w:t>
-      </w:r>
-    </w:p>
-    <w:p>
-      <w:pPr>
-        <w:rPr>
-          <w:rFonts w:hint="eastAsia"/>
-        </w:rPr>
-      </w:pPr>
-      <w:r>
-        <w:t>Webfoot</w:t>
-      </w:r>
-      <w:r>
-        <w:rPr>
-          <w:rFonts w:hint="eastAsia"/>
-        </w:rPr>
-        <w:t>配置</w:t>
-      </w:r>
-      <w:r>
-        <w:t>name为一个服务组，</w:t>
+        <w:t xml:space="preserve">    </w:t>
+      </w:r>
+      <w:r>
+        <w:rPr>
+          <w:b/>
+        </w:rPr>
+        <w:t>use_bns;</w:t>
+      </w:r>
+    </w:p>
+    <w:p>
+      <w:r>
+        <w:t xml:space="preserve">    bns_threshold 40;</w:t>
+      </w:r>
+    </w:p>
+    <w:p>
+      <w:r>
+        <w:t xml:space="preserve">    server  192.168.2.187:8099  weight=10 max_fails=20 fail_timeout=20s;</w:t>
+      </w:r>
+    </w:p>
+    <w:p>
+      <w:r>
+        <w:t xml:space="preserve">    keepalive 16;</w:t>
+      </w:r>
+    </w:p>
+    <w:p>
+      <w:r>
+        <w:t>}</w:t>
+      </w:r>
+    </w:p>
+    <w:p>
+      <w:r>
+        <w:t>Bns:</w:t>
+      </w:r>
+      <w:r>
+        <w:rPr>
+          <w:rFonts w:hint="eastAsia"/>
+        </w:rPr>
+        <w:t>（就是一个配置proxy_pass、up</w:t>
+      </w:r>
+      <w:r>
+        <w:t>stream</w:t>
+      </w:r>
+      <w:r>
+        <w:rPr>
+          <w:rFonts w:hint="eastAsia"/>
+        </w:rPr>
+        <w:t>的平台</w:t>
       </w:r>
       <w:bookmarkStart w:id="0" w:name="_GoBack"/>
       <w:bookmarkEnd w:id="0"/>
+      <w:r>
+        <w:rPr>
+          <w:rFonts w:hint="eastAsia"/>
+        </w:rPr>
+        <w:t>）</w:t>
+      </w:r>
+    </w:p>
+    <w:p>
+      <w:r>
+        <w:t xml:space="preserve">upstream </w:t>
+      </w:r>
+      <w:r>
+        <w:t>napi</w:t>
+      </w:r>
+      <w:r>
+        <w:t xml:space="preserve">.na.bjcq </w:t>
+      </w:r>
+    </w:p>
+    <w:p>
+      <w:r>
+        <w:t>{</w:t>
+      </w:r>
+    </w:p>
+    <w:p>
+      <w:r>
+        <w:tab/>
+        <w:t>server 192.168.1.55:8099 weight=6 max_fails=20 fail_timeout=20;</w:t>
+      </w:r>
+    </w:p>
+    <w:p>
+      <w:r>
+        <w:tab/>
+        <w:t>server 192.168.1.56:8099 weight=6 max_fails=20 fail_timeout=20;</w:t>
+      </w:r>
+    </w:p>
+    <w:p>
+      <w:r>
+        <w:tab/>
+        <w:t>server 192.168.1.58:8099 weight=6 max_fails=20 fail_timeout=20;</w:t>
+      </w:r>
+    </w:p>
+    <w:p>
+      <w:r>
+        <w:tab/>
+        <w:t>server 192.168.1.60:8099 weight=6 max_fails=20 fail_timeout=20;</w:t>
+      </w:r>
+    </w:p>
+    <w:p>
+      <w:r>
+        <w:tab/>
+        <w:t>server 192.168.1.61:8099 weight=6 max_fails=20 fail_timeout=20;</w:t>
+      </w:r>
+    </w:p>
+    <w:p>
+      <w:r>
+        <w:tab/>
+        <w:t>server 192.168.2.55:8099 weight=6 max_fails=20 fail_timeout=20;</w:t>
+      </w:r>
+    </w:p>
+    <w:p>
+      <w:r>
+        <w:tab/>
+        <w:t>server 192.168.2.56:8099 weight=6 max_fails=20 fail_timeout=20;</w:t>
+      </w:r>
+    </w:p>
+    <w:p>
+      <w:r>
+        <w:tab/>
+        <w:t>server 192.168.2.60:8099 weight=6 max_fails=20 fail_timeout=20;</w:t>
+      </w:r>
+    </w:p>
+    <w:p>
+      <w:r>
+        <w:tab/>
+        <w:t>server 192.168.2.53:8099 weight=6 max_fails=20 fail_timeout=20;</w:t>
+      </w:r>
+    </w:p>
+    <w:p>
+      <w:r>
+        <w:tab/>
+        <w:t>server 192.168.2.54:8099 weight=6 max_fails=20 fail_timeout=20;</w:t>
+      </w:r>
+    </w:p>
+    <w:p>
+      <w:r>
+        <w:tab/>
+        <w:t>server 192.168.2.57:8099 weight=6 max_fails=20 fail_timeout=20;</w:t>
+      </w:r>
+    </w:p>
+    <w:p>
+      <w:r>
+        <w:tab/>
+        <w:t>server 192.168.1.6:8099 weight=6 max_fails=20 fail_timeout=20;</w:t>
+      </w:r>
+    </w:p>
+    <w:p>
+      <w:r>
+        <w:tab/>
+        <w:t>server 192.168.2.59:8099 weight=6 max_fails=20 fail_timeout=20;</w:t>
+      </w:r>
+    </w:p>
+    <w:p>
+      <w:r>
+        <w:tab/>
+        <w:t>server 192.168.2.62:8099 weight=6 max_fails=20 fail_timeout=20;</w:t>
+      </w:r>
+    </w:p>
+    <w:p>
+      <w:r>
+        <w:lastRenderedPageBreak/>
+        <w:tab/>
+        <w:t>server 192.168.2.63:8099 weight=6 max_fails=20 fail_timeout=20;</w:t>
+      </w:r>
+    </w:p>
+    <w:p>
+      <w:r>
+        <w:t>}</w:t>
+      </w:r>
+    </w:p>
+    <w:p>
+      <w:r>
+        <w:rPr>
+          <w:rFonts w:hint="eastAsia"/>
+        </w:rPr>
+        <w:t>服务组负载均衡的策略通常为ran</w:t>
+      </w:r>
+      <w:r>
+        <w:t>dom,</w:t>
+      </w:r>
+      <w:r>
+        <w:rPr>
+          <w:rFonts w:hint="eastAsia"/>
+        </w:rPr>
+        <w:t>也可以根据不同的机器配置不同的weight，根据不同的weight以不同的概率轮询.</w:t>
+      </w:r>
+    </w:p>
+    <w:p>
+      <w:r>
+        <w:rPr>
+          <w:rFonts w:hint="eastAsia"/>
+        </w:rPr>
+        <w:t>服务组配置：</w:t>
+      </w:r>
+    </w:p>
+    <w:p>
+      <w:r>
+        <w:t>{</w:t>
+      </w:r>
+    </w:p>
+    <w:p>
+      <w:r>
+        <w:t xml:space="preserve">    "services" : {</w:t>
+      </w:r>
+    </w:p>
+    <w:p>
+      <w:r>
+        <w:t xml:space="preserve">        "group.sms.na.bjcq" : {</w:t>
+      </w:r>
+    </w:p>
+    <w:p>
+      <w:r>
+        <w:t xml:space="preserve">            "service_conn_type" : "SHORT",</w:t>
+      </w:r>
+    </w:p>
+    <w:p>
+      <w:r>
+        <w:t xml:space="preserve">            "service_port" : 8099,</w:t>
+      </w:r>
+    </w:p>
+    <w:p>
+      <w:r>
+        <w:t xml:space="preserve">            "service_retry" : 1,</w:t>
+      </w:r>
+    </w:p>
+    <w:p>
+      <w:r>
+        <w:t xml:space="preserve">            "service_ctimeout" : 100,</w:t>
+      </w:r>
+    </w:p>
+    <w:p>
+      <w:r>
+        <w:t xml:space="preserve">            "service_rtimeout" : 2000,</w:t>
+      </w:r>
+    </w:p>
+    <w:p>
+      <w:r>
+        <w:t xml:space="preserve">            "service_wtimeout" : 2000,</w:t>
+      </w:r>
+    </w:p>
+    <w:p>
+      <w:r>
+        <w:t xml:space="preserve">            "protocol" : {</w:t>
+      </w:r>
+    </w:p>
+    <w:p>
+      <w:r>
+        <w:t xml:space="preserve">                "name" : "http"</w:t>
+      </w:r>
+    </w:p>
+    <w:p>
+      <w:r>
+        <w:t xml:space="preserve">            },</w:t>
+      </w:r>
+    </w:p>
+    <w:p>
+      <w:r>
+        <w:t xml:space="preserve">            "converter" : {</w:t>
+      </w:r>
+    </w:p>
+    <w:p>
+      <w:r>
+        <w:t xml:space="preserve">                "name" : "form"</w:t>
+      </w:r>
+    </w:p>
+    <w:p>
+      <w:r>
+        <w:t xml:space="preserve">            },</w:t>
+      </w:r>
+    </w:p>
+    <w:p>
+      <w:r>
+        <w:t xml:space="preserve">            "SuperStrategy" : {</w:t>
+      </w:r>
+    </w:p>
+    <w:p>
+      <w:r>
+        <w:t xml:space="preserve">                "Balance" : "Random",</w:t>
+      </w:r>
+    </w:p>
+    <w:p>
+      <w:r>
+        <w:t xml:space="preserve">                "ConnectQueueSize" : 100,</w:t>
+      </w:r>
+    </w:p>
+    <w:p>
+      <w:r>
+        <w:t xml:space="preserve">                "ConnectX1" : 10,</w:t>
+      </w:r>
+    </w:p>
+    <w:p>
+      <w:r>
+        <w:t xml:space="preserve">                "ConnectX2" : 40,</w:t>
+      </w:r>
+    </w:p>
+    <w:p>
+      <w:r>
+        <w:t xml:space="preserve">                "ConnectY1" : 95,</w:t>
+      </w:r>
+    </w:p>
+    <w:p>
+      <w:r>
+        <w:t xml:space="preserve">                "ConnectY2" : 5,</w:t>
+      </w:r>
+    </w:p>
+    <w:p>
+      <w:r>
+        <w:t xml:space="preserve">                "Hybrid" : "Off",</w:t>
+      </w:r>
+    </w:p>
+    <w:p>
+      <w:r>
+        <w:t xml:space="preserve">                "CrossRoom" : "Off",</w:t>
+      </w:r>
+    </w:p>
+    <w:p>
+      <w:r>
+        <w:t xml:space="preserve">                "HealthyBackupThreshold" : 3,</w:t>
+      </w:r>
+    </w:p>
+    <w:p>
+      <w:r>
+        <w:t xml:space="preserve">                "HealthyCheckTime" : 3,</w:t>
+      </w:r>
+    </w:p>
+    <w:p>
+      <w:r>
+        <w:t xml:space="preserve">                "HealthyMinRate" : 0.1,</w:t>
+      </w:r>
+    </w:p>
+    <w:p>
+      <w:r>
+        <w:t xml:space="preserve">                "HealthyQueueSize" : 100,</w:t>
+      </w:r>
+    </w:p>
+    <w:p>
+      <w:r>
+        <w:t xml:space="preserve">                "HealthyTimeout" : 100</w:t>
+      </w:r>
+    </w:p>
+    <w:p>
+      <w:r>
+        <w:t xml:space="preserve">            },</w:t>
+      </w:r>
+    </w:p>
+    <w:p>
+      <w:r>
+        <w:t xml:space="preserve">            "idc_map": {</w:t>
+      </w:r>
+    </w:p>
+    <w:p>
+      <w:r>
+        <w:t xml:space="preserve">                  "yun": {</w:t>
+      </w:r>
+    </w:p>
+    <w:p>
+      <w:r>
+        <w:t xml:space="preserve">                    "prefer": "all"</w:t>
+      </w:r>
+    </w:p>
+    <w:p>
+      <w:r>
+        <w:t xml:space="preserve">                  },</w:t>
+      </w:r>
+    </w:p>
+    <w:p>
+      <w:r>
+        <w:t xml:space="preserve">                "default": {</w:t>
+      </w:r>
+    </w:p>
+    <w:p>
+      <w:r>
+        <w:t xml:space="preserve">                    "prefer": "all"</w:t>
+      </w:r>
+    </w:p>
+    <w:p>
+      <w:r>
+        <w:t xml:space="preserve">                }</w:t>
+      </w:r>
+    </w:p>
+    <w:p>
+      <w:r>
+        <w:t xml:space="preserve">            }</w:t>
+      </w:r>
+    </w:p>
+    <w:p>
+      <w:r>
+        <w:t xml:space="preserve">        }</w:t>
+      </w:r>
+    </w:p>
+    <w:p>
+      <w:r>
+        <w:lastRenderedPageBreak/>
+        <w:t xml:space="preserve">    }</w:t>
+      </w:r>
+    </w:p>
+    <w:p>
+      <w:pPr>
+        <w:rPr>
+          <w:rFonts w:hint="eastAsia"/>
+        </w:rPr>
+      </w:pPr>
+      <w:r>
+        <w:t>}</w:t>
+      </w:r>
+    </w:p>
+    <w:p>
+      <w:r>
+        <w:rPr>
+          <w:rFonts w:hint="eastAsia"/>
+        </w:rPr>
+        <w:t>如果后端服务器</w:t>
+      </w:r>
+      <w:r>
+        <w:t>down掉,能自动剔除</w:t>
+      </w:r>
+    </w:p>
+    <w:p/>
+    <w:p>
+      <w:r>
+        <w:t>R</w:t>
+      </w:r>
+      <w:r>
+        <w:rPr>
+          <w:rFonts w:hint="eastAsia"/>
+        </w:rPr>
+        <w:t>pc</w:t>
+      </w:r>
+      <w:r>
+        <w:t>负载：</w:t>
+      </w:r>
+    </w:p>
+    <w:p>
+      <w:pPr>
+        <w:rPr>
+          <w:b/>
+        </w:rPr>
+      </w:pPr>
+      <w:r>
+        <w:rPr>
+          <w:b/>
+        </w:rPr>
+        <w:t>L</w:t>
+      </w:r>
+      <w:r>
+        <w:rPr>
+          <w:rFonts w:hint="eastAsia"/>
+          <w:b/>
+        </w:rPr>
+        <w:t>o</w:t>
+      </w:r>
+      <w:r>
+        <w:rPr>
+          <w:b/>
+        </w:rPr>
+        <w:t>cal</w:t>
+      </w:r>
+      <w:r>
+        <w:rPr>
+          <w:rFonts w:hint="eastAsia"/>
+          <w:b/>
+        </w:rPr>
+        <w:t>模式</w:t>
+      </w:r>
+      <w:r>
+        <w:rPr>
+          <w:rFonts w:hint="eastAsia"/>
+          <w:b/>
+        </w:rPr>
+        <w:t>：</w:t>
+      </w:r>
+    </w:p>
+    <w:p>
+      <w:r>
+        <w:t>[...@Service]</w:t>
+      </w:r>
+    </w:p>
+    <w:p>
+      <w:r>
+        <w:t>Name : sms-service</w:t>
+      </w:r>
+    </w:p>
+    <w:p>
+      <w:r>
+        <w:t xml:space="preserve">DefaultPort :   80  </w:t>
+      </w:r>
+    </w:p>
+    <w:p>
+      <w:r>
+        <w:t>DefaultRetry :  1</w:t>
+      </w:r>
+    </w:p>
+    <w:p>
+      <w:r>
+        <w:t>…….</w:t>
+      </w:r>
+    </w:p>
+    <w:p>
+      <w:r>
+        <w:t>[....@Server]</w:t>
+      </w:r>
+    </w:p>
+    <w:p>
+      <w:pPr>
+        <w:rPr>
+          <w:b/>
+        </w:rPr>
+      </w:pPr>
+      <w:r>
+        <w:rPr>
+          <w:b/>
+        </w:rPr>
+        <w:t>Hostname</w:t>
+      </w:r>
+      <w:r>
+        <w:rPr>
+          <w:b/>
+        </w:rPr>
+        <w:t xml:space="preserve"> </w:t>
+      </w:r>
+      <w:r>
+        <w:rPr>
+          <w:b/>
+        </w:rPr>
+        <w:t>:</w:t>
+      </w:r>
+      <w:r>
+        <w:rPr>
+          <w:b/>
+        </w:rPr>
+        <w:t xml:space="preserve"> </w:t>
+      </w:r>
+      <w:r>
+        <w:rPr>
+          <w:b/>
+        </w:rPr>
+        <w:t>sms.int.zybang.com</w:t>
+      </w:r>
+      <w:r>
+        <w:rPr>
+          <w:b/>
+        </w:rPr>
+        <w:t xml:space="preserve"> </w:t>
+      </w:r>
+      <w:r>
+        <w:rPr>
+          <w:b/>
+        </w:rPr>
+        <w:t>//blb节点</w:t>
+      </w:r>
+    </w:p>
+    <w:p>
+      <w:r>
+        <w:t>[....SuperStrategy]</w:t>
+      </w:r>
+    </w:p>
+    <w:p>
+      <w:r>
+        <w:t>Balance :   Random</w:t>
+      </w:r>
+    </w:p>
+    <w:p>
+      <w:r>
+        <w:t xml:space="preserve">ConnectQueueSize :  100 </w:t>
+      </w:r>
+    </w:p>
+    <w:p>
+      <w:pPr>
+        <w:rPr>
+          <w:b/>
+        </w:rPr>
+      </w:pPr>
+      <w:r>
+        <w:rPr>
+          <w:b/>
+        </w:rPr>
+        <w:t>W</w:t>
+      </w:r>
+      <w:r>
+        <w:rPr>
+          <w:rFonts w:hint="eastAsia"/>
+          <w:b/>
+        </w:rPr>
+        <w:t>eb</w:t>
+      </w:r>
+      <w:r>
+        <w:rPr>
+          <w:b/>
+        </w:rPr>
+        <w:t>foot</w:t>
+      </w:r>
+    </w:p>
+    <w:p>
+      <w:r>
+        <w:t>[..Webfoot]</w:t>
+      </w:r>
+    </w:p>
+    <w:p>
+      <w:r>
+        <w:t xml:space="preserve">    [...@Service]</w:t>
+      </w:r>
+    </w:p>
+    <w:p>
+      <w:pPr>
+        <w:rPr>
+          <w:rFonts w:hint="eastAsia"/>
+        </w:rPr>
+      </w:pPr>
+      <w:r>
+        <w:t xml:space="preserve">        Name   : </w:t>
+      </w:r>
+      <w:r>
+        <w:rPr>
+          <w:b/>
+        </w:rPr>
+        <w:t>group.sms.na.bjcq</w:t>
+      </w:r>
+      <w:r>
+        <w:rPr>
+          <w:rFonts w:hint="eastAsia"/>
+          <w:b/>
+        </w:rPr>
+        <w:t>（服务组-和节点挂钩）</w:t>
+      </w:r>
+    </w:p>
+    <w:p>
+      <w:r>
+        <w:t xml:space="preserve">        Rename : zyb-sms</w:t>
+      </w:r>
+    </w:p>
+    <w:p>
+      <w:r>
+        <w:t>Webfoot</w:t>
+      </w:r>
+      <w:r>
+        <w:rPr>
+          <w:rFonts w:hint="eastAsia"/>
+        </w:rPr>
+        <w:t>配置</w:t>
+      </w:r>
+      <w:r>
+        <w:t>name为一个服务组，</w:t>
+      </w:r>
     </w:p>
     <w:p>
       <w:r>
@@ -685,16 +1153,466 @@
         </w:rPr>
         <w:t>一个node由一组机器组成。</w:t>
       </w:r>
-    </w:p>
-    <w:p>
-      <w:pPr>
-        <w:rPr>
-          <w:rFonts w:hint="eastAsia"/>
-        </w:rPr>
-      </w:pPr>
     </w:p>
     <w:p/>
     <w:p/>
+    <w:p>
+      <w:r>
+        <w:rPr>
+          <w:rFonts w:hint="eastAsia"/>
+        </w:rPr>
+        <w:t>ngiNx负载均衡</w:t>
+      </w:r>
+    </w:p>
+    <w:p>
+      <w:r>
+        <w:rPr>
+          <w:rFonts w:hint="eastAsia"/>
+        </w:rPr>
+        <w:t>nginx的upstream目前支持的5种方式的分配</w:t>
+      </w:r>
+    </w:p>
+    <w:p>
+      <w:r>
+        <w:rPr>
+          <w:rFonts w:ascii="Verdana" w:hAnsi="Verdana"/>
+          <w:color w:val="000000"/>
+          <w:sz w:val="18"/>
+          <w:szCs w:val="18"/>
+        </w:rPr>
+        <w:br/>
+      </w:r>
+      <w:r>
+        <w:rPr>
+          <w:rFonts w:hint="eastAsia"/>
+          <w:b/>
+          <w:bCs/>
+        </w:rPr>
+        <w:t>1、轮询（默认）</w:t>
+      </w:r>
+      <w:r>
+        <w:br/>
+      </w:r>
+      <w:r>
+        <w:rPr>
+          <w:rFonts w:hint="eastAsia"/>
+        </w:rPr>
+        <w:t>每个请求按时间顺序逐一分配到不同的后端服务器，如果后端服务器down掉，能自动剔除。 </w:t>
+      </w:r>
+      <w:r>
+        <w:br/>
+      </w:r>
+      <w:r>
+        <w:rPr>
+          <w:rFonts w:hint="eastAsia"/>
+        </w:rPr>
+        <w:t>upstream backserver { </w:t>
+      </w:r>
+      <w:r>
+        <w:br/>
+      </w:r>
+      <w:r>
+        <w:rPr>
+          <w:rFonts w:hint="eastAsia"/>
+        </w:rPr>
+        <w:t>server 192.168.0.14; </w:t>
+      </w:r>
+      <w:r>
+        <w:br/>
+      </w:r>
+      <w:r>
+        <w:rPr>
+          <w:rFonts w:hint="eastAsia"/>
+        </w:rPr>
+        <w:t>server 192.168.0.15; </w:t>
+      </w:r>
+      <w:r>
+        <w:br/>
+      </w:r>
+      <w:r>
+        <w:rPr>
+          <w:rFonts w:hint="eastAsia"/>
+        </w:rPr>
+        <w:t>} </w:t>
+      </w:r>
+      <w:r>
+        <w:br/>
+      </w:r>
+      <w:r>
+        <w:br/>
+      </w:r>
+      <w:r>
+        <w:rPr>
+          <w:rFonts w:hint="eastAsia"/>
+          <w:b/>
+          <w:bCs/>
+        </w:rPr>
+        <w:t>2、指定权重</w:t>
+      </w:r>
+      <w:r>
+        <w:br/>
+      </w:r>
+      <w:r>
+        <w:rPr>
+          <w:rFonts w:hint="eastAsia"/>
+        </w:rPr>
+        <w:t>指定轮询几率，weight和访问比率成正比，用于后端服务器性能不均的情况。 </w:t>
+      </w:r>
+      <w:r>
+        <w:br/>
+      </w:r>
+      <w:r>
+        <w:rPr>
+          <w:rFonts w:hint="eastAsia"/>
+        </w:rPr>
+        <w:t>upstream backserver { </w:t>
+      </w:r>
+      <w:r>
+        <w:br/>
+      </w:r>
+      <w:r>
+        <w:rPr>
+          <w:rFonts w:hint="eastAsia"/>
+        </w:rPr>
+        <w:t>server 192.168.0.14 weight=10; </w:t>
+      </w:r>
+      <w:r>
+        <w:br/>
+      </w:r>
+      <w:r>
+        <w:rPr>
+          <w:rFonts w:hint="eastAsia"/>
+        </w:rPr>
+        <w:t>server 192.168.0.15 weight=10; </w:t>
+      </w:r>
+      <w:r>
+        <w:br/>
+      </w:r>
+      <w:r>
+        <w:rPr>
+          <w:rFonts w:hint="eastAsia"/>
+        </w:rPr>
+        <w:t>} </w:t>
+      </w:r>
+      <w:r>
+        <w:br/>
+      </w:r>
+      <w:r>
+        <w:br/>
+      </w:r>
+      <w:r>
+        <w:rPr>
+          <w:rFonts w:hint="eastAsia"/>
+          <w:b/>
+          <w:bCs/>
+        </w:rPr>
+        <w:lastRenderedPageBreak/>
+        <w:t>3、IP绑定</w:t>
+      </w:r>
+      <w:r>
+        <w:rPr>
+          <w:rFonts w:hint="eastAsia"/>
+          <w:b/>
+          <w:bCs/>
+        </w:rPr>
+        <w:t xml:space="preserve"> </w:t>
+      </w:r>
+      <w:r>
+        <w:rPr>
+          <w:rFonts w:hint="eastAsia"/>
+          <w:b/>
+          <w:bCs/>
+        </w:rPr>
+        <w:t>ip_hash</w:t>
+      </w:r>
+      <w:r>
+        <w:br/>
+      </w:r>
+      <w:r>
+        <w:rPr>
+          <w:rFonts w:hint="eastAsia"/>
+        </w:rPr>
+        <w:t>每个请求按访问ip的hash结果分配，这样每个访客固定访问一个后端服务器，可以解决session的问题。 </w:t>
+      </w:r>
+      <w:r>
+        <w:br/>
+      </w:r>
+      <w:r>
+        <w:rPr>
+          <w:rFonts w:hint="eastAsia"/>
+        </w:rPr>
+        <w:t>upstream backserver { </w:t>
+      </w:r>
+      <w:r>
+        <w:br/>
+      </w:r>
+      <w:r>
+        <w:rPr>
+          <w:rFonts w:hint="eastAsia"/>
+        </w:rPr>
+        <w:t>ip_hash; </w:t>
+      </w:r>
+      <w:r>
+        <w:br/>
+      </w:r>
+      <w:r>
+        <w:rPr>
+          <w:rFonts w:hint="eastAsia"/>
+        </w:rPr>
+        <w:t>server 192.168.0.14:88; </w:t>
+      </w:r>
+      <w:r>
+        <w:br/>
+      </w:r>
+      <w:r>
+        <w:rPr>
+          <w:rFonts w:hint="eastAsia"/>
+        </w:rPr>
+        <w:t>server 192.168.0.15:80; </w:t>
+      </w:r>
+      <w:r>
+        <w:br/>
+      </w:r>
+      <w:r>
+        <w:rPr>
+          <w:rFonts w:hint="eastAsia"/>
+        </w:rPr>
+        <w:t>} </w:t>
+      </w:r>
+      <w:r>
+        <w:br/>
+      </w:r>
+      <w:r>
+        <w:br/>
+      </w:r>
+      <w:r>
+        <w:rPr>
+          <w:rFonts w:hint="eastAsia"/>
+          <w:b/>
+          <w:bCs/>
+        </w:rPr>
+        <w:t>4、fair（第三方）</w:t>
+      </w:r>
+      <w:r>
+        <w:br/>
+      </w:r>
+      <w:r>
+        <w:rPr>
+          <w:rFonts w:hint="eastAsia"/>
+        </w:rPr>
+        <w:t>按后端服务器的响应时间来分配请求，响应时间短的优先分配。 </w:t>
+      </w:r>
+      <w:r>
+        <w:br/>
+      </w:r>
+      <w:r>
+        <w:rPr>
+          <w:rFonts w:hint="eastAsia"/>
+        </w:rPr>
+        <w:t>upstream backserver { </w:t>
+      </w:r>
+      <w:r>
+        <w:br/>
+      </w:r>
+      <w:r>
+        <w:rPr>
+          <w:rFonts w:hint="eastAsia"/>
+        </w:rPr>
+        <w:t>server server1; </w:t>
+      </w:r>
+      <w:r>
+        <w:br/>
+      </w:r>
+      <w:r>
+        <w:rPr>
+          <w:rFonts w:hint="eastAsia"/>
+        </w:rPr>
+        <w:t>server server2; </w:t>
+      </w:r>
+      <w:r>
+        <w:br/>
+      </w:r>
+      <w:r>
+        <w:rPr>
+          <w:rFonts w:hint="eastAsia"/>
+        </w:rPr>
+        <w:t>fair; </w:t>
+      </w:r>
+      <w:r>
+        <w:br/>
+      </w:r>
+      <w:r>
+        <w:rPr>
+          <w:rFonts w:hint="eastAsia"/>
+        </w:rPr>
+        <w:t>} </w:t>
+      </w:r>
+      <w:r>
+        <w:br/>
+      </w:r>
+      <w:r>
+        <w:br/>
+      </w:r>
+      <w:r>
+        <w:rPr>
+          <w:rFonts w:hint="eastAsia"/>
+          <w:b/>
+          <w:bCs/>
+        </w:rPr>
+        <w:t>5、url_hash（第三方）</w:t>
+      </w:r>
+      <w:r>
+        <w:br/>
+      </w:r>
+      <w:r>
+        <w:rPr>
+          <w:rFonts w:hint="eastAsia"/>
+        </w:rPr>
+        <w:t>按访问url的hash结果来分配请求，使每个url定向到同一个后端服务器，后端服务器为缓存时比较有效。 </w:t>
+      </w:r>
+      <w:r>
+        <w:br/>
+      </w:r>
+      <w:r>
+        <w:rPr>
+          <w:rFonts w:hint="eastAsia"/>
+        </w:rPr>
+        <w:t>upstream backserver { </w:t>
+      </w:r>
+      <w:r>
+        <w:br/>
+      </w:r>
+      <w:r>
+        <w:rPr>
+          <w:rFonts w:hint="eastAsia"/>
+        </w:rPr>
+        <w:t>server squid1:3128; </w:t>
+      </w:r>
+      <w:r>
+        <w:br/>
+      </w:r>
+      <w:r>
+        <w:rPr>
+          <w:rFonts w:hint="eastAsia"/>
+        </w:rPr>
+        <w:t>server squid2:3128; </w:t>
+      </w:r>
+      <w:r>
+        <w:br/>
+      </w:r>
+      <w:r>
+        <w:rPr>
+          <w:rFonts w:hint="eastAsia"/>
+        </w:rPr>
+        <w:t>hash $request_uri; </w:t>
+      </w:r>
+      <w:r>
+        <w:br/>
+      </w:r>
+      <w:r>
+        <w:rPr>
+          <w:rFonts w:hint="eastAsia"/>
+        </w:rPr>
+        <w:t>hash_method crc32; </w:t>
+      </w:r>
+      <w:r>
+        <w:br/>
+      </w:r>
+      <w:r>
+        <w:rPr>
+          <w:rFonts w:hint="eastAsia"/>
+        </w:rPr>
+        <w:t>} </w:t>
+      </w:r>
+    </w:p>
+    <w:p>
+      <w:r>
+        <w:rPr>
+          <w:rFonts w:hint="eastAsia"/>
+        </w:rPr>
+        <w:t>/************loca</w:t>
+      </w:r>
+      <w:r>
+        <w:t>tion+upstream**********/</w:t>
+      </w:r>
+    </w:p>
+    <w:p>
+      <w:r>
+        <w:t>upstream backend {  </w:t>
+      </w:r>
+    </w:p>
+    <w:p>
+      <w:r>
+        <w:t>    server 192.168.43.158:8086 weight=4 max_fails=2 fail_timeout=30s;    </w:t>
+      </w:r>
+    </w:p>
+    <w:p>
+      <w:r>
+        <w:t>    server 192.168.41.167 weight=4 max_fails=2 fail_timeout=30s;   </w:t>
+      </w:r>
+    </w:p>
+    <w:p>
+      <w:r>
+        <w:t>    server unix:/tmp/backends weight=4 max_fails=2 fail_timeout=30s;  </w:t>
+      </w:r>
+    </w:p>
+    <w:p>
+      <w:r>
+        <w:t>}  </w:t>
+      </w:r>
+    </w:p>
+    <w:p>
+      <w:r>
+        <w:t>server {  </w:t>
+      </w:r>
+    </w:p>
+    <w:p>
+      <w:r>
+        <w:t>    listen 80 ;  </w:t>
+      </w:r>
+    </w:p>
+    <w:p>
+      <w:r>
+        <w:t>    server_name frontend.com;  </w:t>
+      </w:r>
+    </w:p>
+    <w:p>
+      <w:r>
+        <w:t>    location = / {  </w:t>
+      </w:r>
+    </w:p>
+    <w:p>
+      <w:r>
+        <w:t>        proxy_pass http://backend;  </w:t>
+      </w:r>
+    </w:p>
+    <w:p>
+      <w:r>
+        <w:t>        proxy_set_header Host backend.com;  </w:t>
+      </w:r>
+    </w:p>
+    <w:p>
+      <w:r>
+        <w:t>        proxy_set_header Forwarded $remote_addr;  </w:t>
+      </w:r>
+    </w:p>
+    <w:p>
+      <w:r>
+        <w:t>    }  </w:t>
+      </w:r>
+    </w:p>
+    <w:p>
+      <w:r>
+        <w:t>} </w:t>
+      </w:r>
+    </w:p>
+    <w:p>
+      <w:pPr>
+        <w:rPr>
+          <w:rFonts w:hint="eastAsia"/>
+        </w:rPr>
+      </w:pPr>
+    </w:p>
     <w:sectPr>
       <w:pgSz w:w="11906" w:h="16838"/>
       <w:pgMar w:top="1440" w:right="1800" w:bottom="1440" w:left="1800" w:header="851" w:footer="992" w:gutter="0"/>
@@ -706,7 +1624,7 @@
 </file>
 
 <file path=word/endnotes.xml><?xml version="1.0" encoding="utf-8"?>
-<w:endnotes xmlns:wpc="http://schemas.microsoft.com/office/word/2010/wordprocessingCanvas" xmlns:mc="http://schemas.openxmlformats.org/markup-compatibility/2006" xmlns:o="urn:schemas-microsoft-com:office:office" xmlns:r="http://schemas.openxmlformats.org/officeDocument/2006/relationships" xmlns:m="http://schemas.openxmlformats.org/officeDocument/2006/math" xmlns:v="urn:schemas-microsoft-com:vml" xmlns:wp14="http://schemas.microsoft.com/office/word/2010/wordprocessingDrawing" xmlns:wp="http://schemas.openxmlformats.org/drawingml/2006/wordprocessingDrawing" xmlns:w10="urn:schemas-microsoft-com:office:word" xmlns:w="http://schemas.openxmlformats.org/wordprocessingml/2006/main" xmlns:w14="http://schemas.microsoft.com/office/word/2010/wordml" xmlns:w15="http://schemas.microsoft.com/office/word/2012/wordml" xmlns:wpg="http://schemas.microsoft.com/office/word/2010/wordprocessingGroup" xmlns:wpi="http://schemas.microsoft.com/office/word/2010/wordprocessingInk" xmlns:wne="http://schemas.microsoft.com/office/word/2006/wordml" xmlns:wps="http://schemas.microsoft.com/office/word/2010/wordprocessingShape" mc:Ignorable="w14 w15 wp14">
+<w:endnotes xmlns:wpc="http://schemas.microsoft.com/office/word/2010/wordprocessingCanvas" xmlns:cx="http://schemas.microsoft.com/office/drawing/2014/chartex" xmlns:cx1="http://schemas.microsoft.com/office/drawing/2015/9/8/chartex" xmlns:cx2="http://schemas.microsoft.com/office/drawing/2015/10/21/chartex" xmlns:cx3="http://schemas.microsoft.com/office/drawing/2016/5/9/chartex" xmlns:cx4="http://schemas.microsoft.com/office/drawing/2016/5/10/chartex" xmlns:cx5="http://schemas.microsoft.com/office/drawing/2016/5/11/chartex" xmlns:cx6="http://schemas.microsoft.com/office/drawing/2016/5/12/chartex" xmlns:cx7="http://schemas.microsoft.com/office/drawing/2016/5/13/chartex" xmlns:cx8="http://schemas.microsoft.com/office/drawing/2016/5/14/chartex" xmlns:mc="http://schemas.openxmlformats.org/markup-compatibility/2006" xmlns:aink="http://schemas.microsoft.com/office/drawing/2016/ink" xmlns:am3d="http://schemas.microsoft.com/office/drawing/2017/model3d" xmlns:o="urn:schemas-microsoft-com:office:office" xmlns:r="http://schemas.openxmlformats.org/officeDocument/2006/relationships" xmlns:m="http://schemas.openxmlformats.org/officeDocument/2006/math" xmlns:v="urn:schemas-microsoft-com:vml" xmlns:wp14="http://schemas.microsoft.com/office/word/2010/wordprocessingDrawing" xmlns:wp="http://schemas.openxmlformats.org/drawingml/2006/wordprocessingDrawing" xmlns:w10="urn:schemas-microsoft-com:office:word" xmlns:w="http://schemas.openxmlformats.org/wordprocessingml/2006/main" xmlns:w14="http://schemas.microsoft.com/office/word/2010/wordml" xmlns:w15="http://schemas.microsoft.com/office/word/2012/wordml" xmlns:w16cid="http://schemas.microsoft.com/office/word/2016/wordml/cid" xmlns:w16se="http://schemas.microsoft.com/office/word/2015/wordml/symex" xmlns:wpg="http://schemas.microsoft.com/office/word/2010/wordprocessingGroup" xmlns:wpi="http://schemas.microsoft.com/office/word/2010/wordprocessingInk" xmlns:wne="http://schemas.microsoft.com/office/word/2006/wordml" xmlns:wps="http://schemas.microsoft.com/office/word/2010/wordprocessingShape" mc:Ignorable="w14 w15 w16se w16cid wp14">
   <w:endnote w:type="separator" w:id="-1">
     <w:p>
       <w:r>
@@ -725,7 +1643,7 @@
 </file>
 
 <file path=word/footnotes.xml><?xml version="1.0" encoding="utf-8"?>
-<w:footnotes xmlns:wpc="http://schemas.microsoft.com/office/word/2010/wordprocessingCanvas" xmlns:mc="http://schemas.openxmlformats.org/markup-compatibility/2006" xmlns:o="urn:schemas-microsoft-com:office:office" xmlns:r="http://schemas.openxmlformats.org/officeDocument/2006/relationships" xmlns:m="http://schemas.openxmlformats.org/officeDocument/2006/math" xmlns:v="urn:schemas-microsoft-com:vml" xmlns:wp14="http://schemas.microsoft.com/office/word/2010/wordprocessingDrawing" xmlns:wp="http://schemas.openxmlformats.org/drawingml/2006/wordprocessingDrawing" xmlns:w10="urn:schemas-microsoft-com:office:word" xmlns:w="http://schemas.openxmlformats.org/wordprocessingml/2006/main" xmlns:w14="http://schemas.microsoft.com/office/word/2010/wordml" xmlns:w15="http://schemas.microsoft.com/office/word/2012/wordml" xmlns:wpg="http://schemas.microsoft.com/office/word/2010/wordprocessingGroup" xmlns:wpi="http://schemas.microsoft.com/office/word/2010/wordprocessingInk" xmlns:wne="http://schemas.microsoft.com/office/word/2006/wordml" xmlns:wps="http://schemas.microsoft.com/office/word/2010/wordprocessingShape" mc:Ignorable="w14 w15 wp14">
+<w:footnotes xmlns:wpc="http://schemas.microsoft.com/office/word/2010/wordprocessingCanvas" xmlns:cx="http://schemas.microsoft.com/office/drawing/2014/chartex" xmlns:cx1="http://schemas.microsoft.com/office/drawing/2015/9/8/chartex" xmlns:cx2="http://schemas.microsoft.com/office/drawing/2015/10/21/chartex" xmlns:cx3="http://schemas.microsoft.com/office/drawing/2016/5/9/chartex" xmlns:cx4="http://schemas.microsoft.com/office/drawing/2016/5/10/chartex" xmlns:cx5="http://schemas.microsoft.com/office/drawing/2016/5/11/chartex" xmlns:cx6="http://schemas.microsoft.com/office/drawing/2016/5/12/chartex" xmlns:cx7="http://schemas.microsoft.com/office/drawing/2016/5/13/chartex" xmlns:cx8="http://schemas.microsoft.com/office/drawing/2016/5/14/chartex" xmlns:mc="http://schemas.openxmlformats.org/markup-compatibility/2006" xmlns:aink="http://schemas.microsoft.com/office/drawing/2016/ink" xmlns:am3d="http://schemas.microsoft.com/office/drawing/2017/model3d" xmlns:o="urn:schemas-microsoft-com:office:office" xmlns:r="http://schemas.openxmlformats.org/officeDocument/2006/relationships" xmlns:m="http://schemas.openxmlformats.org/officeDocument/2006/math" xmlns:v="urn:schemas-microsoft-com:vml" xmlns:wp14="http://schemas.microsoft.com/office/word/2010/wordprocessingDrawing" xmlns:wp="http://schemas.openxmlformats.org/drawingml/2006/wordprocessingDrawing" xmlns:w10="urn:schemas-microsoft-com:office:word" xmlns:w="http://schemas.openxmlformats.org/wordprocessingml/2006/main" xmlns:w14="http://schemas.microsoft.com/office/word/2010/wordml" xmlns:w15="http://schemas.microsoft.com/office/word/2012/wordml" xmlns:w16cid="http://schemas.microsoft.com/office/word/2016/wordml/cid" xmlns:w16se="http://schemas.microsoft.com/office/word/2015/wordml/symex" xmlns:wpg="http://schemas.microsoft.com/office/word/2010/wordprocessingGroup" xmlns:wpi="http://schemas.microsoft.com/office/word/2010/wordprocessingInk" xmlns:wne="http://schemas.microsoft.com/office/word/2006/wordml" xmlns:wps="http://schemas.microsoft.com/office/word/2010/wordprocessingShape" mc:Ignorable="w14 w15 w16se w16cid wp14">
   <w:footnote w:type="separator" w:id="-1">
     <w:p>
       <w:r>
@@ -743,8 +1661,129 @@
 </w:footnotes>
 </file>
 
+<file path=word/numbering.xml><?xml version="1.0" encoding="utf-8"?>
+<w:numbering xmlns:wpc="http://schemas.microsoft.com/office/word/2010/wordprocessingCanvas" xmlns:cx="http://schemas.microsoft.com/office/drawing/2014/chartex" xmlns:cx1="http://schemas.microsoft.com/office/drawing/2015/9/8/chartex" xmlns:cx2="http://schemas.microsoft.com/office/drawing/2015/10/21/chartex" xmlns:cx3="http://schemas.microsoft.com/office/drawing/2016/5/9/chartex" xmlns:cx4="http://schemas.microsoft.com/office/drawing/2016/5/10/chartex" xmlns:cx5="http://schemas.microsoft.com/office/drawing/2016/5/11/chartex" xmlns:cx6="http://schemas.microsoft.com/office/drawing/2016/5/12/chartex" xmlns:cx7="http://schemas.microsoft.com/office/drawing/2016/5/13/chartex" xmlns:cx8="http://schemas.microsoft.com/office/drawing/2016/5/14/chartex" xmlns:mc="http://schemas.openxmlformats.org/markup-compatibility/2006" xmlns:aink="http://schemas.microsoft.com/office/drawing/2016/ink" xmlns:am3d="http://schemas.microsoft.com/office/drawing/2017/model3d" xmlns:o="urn:schemas-microsoft-com:office:office" xmlns:r="http://schemas.openxmlformats.org/officeDocument/2006/relationships" xmlns:m="http://schemas.openxmlformats.org/officeDocument/2006/math" xmlns:v="urn:schemas-microsoft-com:vml" xmlns:wp14="http://schemas.microsoft.com/office/word/2010/wordprocessingDrawing" xmlns:wp="http://schemas.openxmlformats.org/drawingml/2006/wordprocessingDrawing" xmlns:w10="urn:schemas-microsoft-com:office:word" xmlns:w="http://schemas.openxmlformats.org/wordprocessingml/2006/main" xmlns:w14="http://schemas.microsoft.com/office/word/2010/wordml" xmlns:w15="http://schemas.microsoft.com/office/word/2012/wordml" xmlns:w16cid="http://schemas.microsoft.com/office/word/2016/wordml/cid" xmlns:w16se="http://schemas.microsoft.com/office/word/2015/wordml/symex" xmlns:wpg="http://schemas.microsoft.com/office/word/2010/wordprocessingGroup" xmlns:wpi="http://schemas.microsoft.com/office/word/2010/wordprocessingInk" xmlns:wne="http://schemas.microsoft.com/office/word/2006/wordml" xmlns:wps="http://schemas.microsoft.com/office/word/2010/wordprocessingShape" mc:Ignorable="w14 w15 w16se w16cid wp14">
+  <w:abstractNum w:abstractNumId="0" w15:restartNumberingAfterBreak="0">
+    <w:nsid w:val="06D97445"/>
+    <w:multiLevelType w:val="multilevel"/>
+    <w:tmpl w:val="B0507E9A"/>
+    <w:lvl w:ilvl="0">
+      <w:start w:val="1"/>
+      <w:numFmt w:val="decimal"/>
+      <w:lvlText w:val="%1."/>
+      <w:lvlJc w:val="left"/>
+      <w:pPr>
+        <w:tabs>
+          <w:tab w:val="num" w:pos="720"/>
+        </w:tabs>
+        <w:ind w:left="720" w:hanging="360"/>
+      </w:pPr>
+    </w:lvl>
+    <w:lvl w:ilvl="1" w:tentative="1">
+      <w:start w:val="1"/>
+      <w:numFmt w:val="decimal"/>
+      <w:lvlText w:val="%2."/>
+      <w:lvlJc w:val="left"/>
+      <w:pPr>
+        <w:tabs>
+          <w:tab w:val="num" w:pos="1440"/>
+        </w:tabs>
+        <w:ind w:left="1440" w:hanging="360"/>
+      </w:pPr>
+    </w:lvl>
+    <w:lvl w:ilvl="2" w:tentative="1">
+      <w:start w:val="1"/>
+      <w:numFmt w:val="decimal"/>
+      <w:lvlText w:val="%3."/>
+      <w:lvlJc w:val="left"/>
+      <w:pPr>
+        <w:tabs>
+          <w:tab w:val="num" w:pos="2160"/>
+        </w:tabs>
+        <w:ind w:left="2160" w:hanging="360"/>
+      </w:pPr>
+    </w:lvl>
+    <w:lvl w:ilvl="3" w:tentative="1">
+      <w:start w:val="1"/>
+      <w:numFmt w:val="decimal"/>
+      <w:lvlText w:val="%4."/>
+      <w:lvlJc w:val="left"/>
+      <w:pPr>
+        <w:tabs>
+          <w:tab w:val="num" w:pos="2880"/>
+        </w:tabs>
+        <w:ind w:left="2880" w:hanging="360"/>
+      </w:pPr>
+    </w:lvl>
+    <w:lvl w:ilvl="4" w:tentative="1">
+      <w:start w:val="1"/>
+      <w:numFmt w:val="decimal"/>
+      <w:lvlText w:val="%5."/>
+      <w:lvlJc w:val="left"/>
+      <w:pPr>
+        <w:tabs>
+          <w:tab w:val="num" w:pos="3600"/>
+        </w:tabs>
+        <w:ind w:left="3600" w:hanging="360"/>
+      </w:pPr>
+    </w:lvl>
+    <w:lvl w:ilvl="5" w:tentative="1">
+      <w:start w:val="1"/>
+      <w:numFmt w:val="decimal"/>
+      <w:lvlText w:val="%6."/>
+      <w:lvlJc w:val="left"/>
+      <w:pPr>
+        <w:tabs>
+          <w:tab w:val="num" w:pos="4320"/>
+        </w:tabs>
+        <w:ind w:left="4320" w:hanging="360"/>
+      </w:pPr>
+    </w:lvl>
+    <w:lvl w:ilvl="6" w:tentative="1">
+      <w:start w:val="1"/>
+      <w:numFmt w:val="decimal"/>
+      <w:lvlText w:val="%7."/>
+      <w:lvlJc w:val="left"/>
+      <w:pPr>
+        <w:tabs>
+          <w:tab w:val="num" w:pos="5040"/>
+        </w:tabs>
+        <w:ind w:left="5040" w:hanging="360"/>
+      </w:pPr>
+    </w:lvl>
+    <w:lvl w:ilvl="7" w:tentative="1">
+      <w:start w:val="1"/>
+      <w:numFmt w:val="decimal"/>
+      <w:lvlText w:val="%8."/>
+      <w:lvlJc w:val="left"/>
+      <w:pPr>
+        <w:tabs>
+          <w:tab w:val="num" w:pos="5760"/>
+        </w:tabs>
+        <w:ind w:left="5760" w:hanging="360"/>
+      </w:pPr>
+    </w:lvl>
+    <w:lvl w:ilvl="8" w:tentative="1">
+      <w:start w:val="1"/>
+      <w:numFmt w:val="decimal"/>
+      <w:lvlText w:val="%9."/>
+      <w:lvlJc w:val="left"/>
+      <w:pPr>
+        <w:tabs>
+          <w:tab w:val="num" w:pos="6480"/>
+        </w:tabs>
+        <w:ind w:left="6480" w:hanging="360"/>
+      </w:pPr>
+    </w:lvl>
+  </w:abstractNum>
+  <w:num w:numId="1">
+    <w:abstractNumId w:val="0"/>
+  </w:num>
+</w:numbering>
+</file>
+
 <file path=word/styles.xml><?xml version="1.0" encoding="utf-8"?>
-<w:styles xmlns:mc="http://schemas.openxmlformats.org/markup-compatibility/2006" xmlns:r="http://schemas.openxmlformats.org/officeDocument/2006/relationships" xmlns:w="http://schemas.openxmlformats.org/wordprocessingml/2006/main" xmlns:w14="http://schemas.microsoft.com/office/word/2010/wordml" xmlns:w15="http://schemas.microsoft.com/office/word/2012/wordml" mc:Ignorable="w14 w15">
+<w:styles xmlns:mc="http://schemas.openxmlformats.org/markup-compatibility/2006" xmlns:r="http://schemas.openxmlformats.org/officeDocument/2006/relationships" xmlns:w="http://schemas.openxmlformats.org/wordprocessingml/2006/main" xmlns:w14="http://schemas.microsoft.com/office/word/2010/wordml" xmlns:w15="http://schemas.microsoft.com/office/word/2012/wordml" xmlns:w16cid="http://schemas.microsoft.com/office/word/2016/wordml/cid" xmlns:w16se="http://schemas.microsoft.com/office/word/2015/wordml/symex" mc:Ignorable="w14 w15 w16se w16cid">
   <w:docDefaults>
     <w:rPrDefault>
       <w:rPr>
@@ -757,7 +1796,7 @@
     </w:rPrDefault>
     <w:pPrDefault/>
   </w:docDefaults>
-  <w:latentStyles w:defLockedState="0" w:defUIPriority="99" w:defSemiHidden="0" w:defUnhideWhenUsed="0" w:defQFormat="0" w:count="371">
+  <w:latentStyles w:defLockedState="0" w:defUIPriority="99" w:defSemiHidden="0" w:defUnhideWhenUsed="0" w:defQFormat="0" w:count="375">
     <w:lsdException w:name="Normal" w:uiPriority="0" w:qFormat="1"/>
     <w:lsdException w:name="heading 1" w:uiPriority="9" w:qFormat="1"/>
     <w:lsdException w:name="heading 2" w:semiHidden="1" w:uiPriority="9" w:unhideWhenUsed="1" w:qFormat="1"/>
@@ -863,7 +1902,6 @@
     <w:lsdException w:name="HTML Sample" w:semiHidden="1" w:unhideWhenUsed="1"/>
     <w:lsdException w:name="HTML Typewriter" w:semiHidden="1" w:unhideWhenUsed="1"/>
     <w:lsdException w:name="HTML Variable" w:semiHidden="1" w:unhideWhenUsed="1"/>
-    <w:lsdException w:name="Normal Table" w:semiHidden="1" w:unhideWhenUsed="1"/>
     <w:lsdException w:name="annotation subject" w:semiHidden="1" w:unhideWhenUsed="1"/>
     <w:lsdException w:name="No List" w:semiHidden="1" w:unhideWhenUsed="1"/>
     <w:lsdException w:name="Outline List 1" w:semiHidden="1" w:unhideWhenUsed="1"/>
@@ -907,10 +1945,8 @@
     <w:lsdException w:name="Table Elegant" w:semiHidden="1" w:unhideWhenUsed="1"/>
     <w:lsdException w:name="Table Professional" w:semiHidden="1" w:unhideWhenUsed="1"/>
     <w:lsdException w:name="Table Subtle 1" w:semiHidden="1" w:unhideWhenUsed="1"/>
-    <w:lsdException w:name="Table Subtle 2" w:semiHidden="1" w:unhideWhenUsed="1"/>
     <w:lsdException w:name="Table Web 1" w:semiHidden="1" w:unhideWhenUsed="1"/>
     <w:lsdException w:name="Table Web 2" w:semiHidden="1" w:unhideWhenUsed="1"/>
-    <w:lsdException w:name="Table Web 3" w:semiHidden="1" w:unhideWhenUsed="1"/>
     <w:lsdException w:name="Balloon Text" w:semiHidden="1" w:unhideWhenUsed="1"/>
     <w:lsdException w:name="Table Grid" w:uiPriority="39"/>
     <w:lsdException w:name="Table Theme" w:semiHidden="1" w:unhideWhenUsed="1"/>
@@ -1129,6 +2165,10 @@
     <w:lsdException w:name="List Table 5 Dark Accent 6" w:uiPriority="50"/>
     <w:lsdException w:name="List Table 6 Colorful Accent 6" w:uiPriority="51"/>
     <w:lsdException w:name="List Table 7 Colorful Accent 6" w:uiPriority="52"/>
+    <w:lsdException w:name="Mention" w:semiHidden="1" w:unhideWhenUsed="1"/>
+    <w:lsdException w:name="Smart Hyperlink" w:semiHidden="1" w:unhideWhenUsed="1"/>
+    <w:lsdException w:name="Hashtag" w:semiHidden="1" w:unhideWhenUsed="1"/>
+    <w:lsdException w:name="Unresolved Mention" w:semiHidden="1" w:unhideWhenUsed="1"/>
   </w:latentStyles>
   <w:style w:type="paragraph" w:default="1" w:styleId="a">
     <w:name w:val="Normal"/>
@@ -1168,7 +2208,7 @@
   <w:style w:type="paragraph" w:styleId="a3">
     <w:name w:val="header"/>
     <w:basedOn w:val="a"/>
-    <w:link w:val="Char"/>
+    <w:link w:val="a4"/>
     <w:uiPriority w:val="99"/>
     <w:unhideWhenUsed/>
     <w:rsid w:val="00B11B2A"/>
@@ -1188,8 +2228,8 @@
       <w:szCs w:val="18"/>
     </w:rPr>
   </w:style>
-  <w:style w:type="character" w:customStyle="1" w:styleId="Char">
-    <w:name w:val="页眉 Char"/>
+  <w:style w:type="character" w:customStyle="1" w:styleId="a4">
+    <w:name w:val="页眉 字符"/>
     <w:basedOn w:val="a0"/>
     <w:link w:val="a3"/>
     <w:uiPriority w:val="99"/>
@@ -1199,10 +2239,10 @@
       <w:szCs w:val="18"/>
     </w:rPr>
   </w:style>
-  <w:style w:type="paragraph" w:styleId="a4">
+  <w:style w:type="paragraph" w:styleId="a5">
     <w:name w:val="footer"/>
     <w:basedOn w:val="a"/>
-    <w:link w:val="Char0"/>
+    <w:link w:val="a6"/>
     <w:uiPriority w:val="99"/>
     <w:unhideWhenUsed/>
     <w:rsid w:val="00B11B2A"/>
@@ -1219,15 +2259,45 @@
       <w:szCs w:val="18"/>
     </w:rPr>
   </w:style>
-  <w:style w:type="character" w:customStyle="1" w:styleId="Char0">
-    <w:name w:val="页脚 Char"/>
+  <w:style w:type="character" w:customStyle="1" w:styleId="a6">
+    <w:name w:val="页脚 字符"/>
     <w:basedOn w:val="a0"/>
-    <w:link w:val="a4"/>
+    <w:link w:val="a5"/>
     <w:uiPriority w:val="99"/>
     <w:rsid w:val="00B11B2A"/>
     <w:rPr>
       <w:sz w:val="18"/>
       <w:szCs w:val="18"/>
+    </w:rPr>
+  </w:style>
+  <w:style w:type="paragraph" w:styleId="a7">
+    <w:name w:val="Normal (Web)"/>
+    <w:basedOn w:val="a"/>
+    <w:uiPriority w:val="99"/>
+    <w:semiHidden/>
+    <w:unhideWhenUsed/>
+    <w:rsid w:val="00B519DD"/>
+    <w:pPr>
+      <w:widowControl/>
+      <w:spacing w:before="100" w:beforeAutospacing="1" w:after="100" w:afterAutospacing="1"/>
+      <w:jc w:val="left"/>
+    </w:pPr>
+    <w:rPr>
+      <w:rFonts w:ascii="宋体" w:eastAsia="宋体" w:hAnsi="宋体" w:cs="宋体"/>
+      <w:kern w:val="0"/>
+      <w:sz w:val="24"/>
+      <w:szCs w:val="24"/>
+    </w:rPr>
+  </w:style>
+  <w:style w:type="character" w:styleId="a8">
+    <w:name w:val="Strong"/>
+    <w:basedOn w:val="a0"/>
+    <w:uiPriority w:val="22"/>
+    <w:qFormat/>
+    <w:rsid w:val="00B519DD"/>
+    <w:rPr>
+      <w:b/>
+      <w:bCs/>
     </w:rPr>
   </w:style>
 </w:styles>

--- a/第17章-架构之法/17.2-负载均衡/17.2.1-负载均衡.docx
+++ b/第17章-架构之法/17.2-负载均衡/17.2.1-负载均衡.docx
@@ -541,26 +541,12 @@
         <w:rPr>
           <w:rFonts w:hint="eastAsia"/>
         </w:rPr>
-        <w:t>的平台</w:t>
-      </w:r>
-      <w:bookmarkStart w:id="0" w:name="_GoBack"/>
-      <w:bookmarkEnd w:id="0"/>
-      <w:r>
-        <w:rPr>
-          <w:rFonts w:hint="eastAsia"/>
-        </w:rPr>
-        <w:t>）</w:t>
-      </w:r>
-    </w:p>
-    <w:p>
-      <w:r>
-        <w:t xml:space="preserve">upstream </w:t>
-      </w:r>
-      <w:r>
-        <w:t>napi</w:t>
-      </w:r>
-      <w:r>
-        <w:t xml:space="preserve">.na.bjcq </w:t>
+        <w:t>的平台）</w:t>
+      </w:r>
+    </w:p>
+    <w:p>
+      <w:r>
+        <w:t xml:space="preserve">upstream napi.na.bjcq </w:t>
       </w:r>
     </w:p>
     <w:p>
@@ -891,39 +877,104 @@
       </w:r>
     </w:p>
     <w:p>
+      <w:r>
+        <w:t>}</w:t>
+      </w:r>
+    </w:p>
+    <w:p>
+      <w:r>
+        <w:rPr>
+          <w:rFonts w:hint="eastAsia"/>
+        </w:rPr>
+        <w:t>如果后端服务器</w:t>
+      </w:r>
+      <w:r>
+        <w:t>down掉,能自动剔除</w:t>
+      </w:r>
+    </w:p>
+    <w:p/>
+    <w:p>
+      <w:r>
+        <w:t>R</w:t>
+      </w:r>
+      <w:r>
+        <w:rPr>
+          <w:rFonts w:hint="eastAsia"/>
+        </w:rPr>
+        <w:t>pc</w:t>
+      </w:r>
+      <w:r>
+        <w:t>负载：</w:t>
+      </w:r>
+    </w:p>
+    <w:p>
       <w:pPr>
         <w:rPr>
-          <w:rFonts w:hint="eastAsia"/>
+          <w:b/>
         </w:rPr>
       </w:pPr>
       <w:r>
-        <w:t>}</w:t>
-      </w:r>
-    </w:p>
-    <w:p>
-      <w:r>
-        <w:rPr>
-          <w:rFonts w:hint="eastAsia"/>
-        </w:rPr>
-        <w:t>如果后端服务器</w:t>
-      </w:r>
-      <w:r>
-        <w:t>down掉,能自动剔除</w:t>
-      </w:r>
-    </w:p>
-    <w:p/>
-    <w:p>
-      <w:r>
-        <w:t>R</w:t>
-      </w:r>
-      <w:r>
-        <w:rPr>
-          <w:rFonts w:hint="eastAsia"/>
-        </w:rPr>
-        <w:t>pc</w:t>
-      </w:r>
-      <w:r>
-        <w:t>负载：</w:t>
+        <w:rPr>
+          <w:b/>
+        </w:rPr>
+        <w:t>L</w:t>
+      </w:r>
+      <w:r>
+        <w:rPr>
+          <w:rFonts w:hint="eastAsia"/>
+          <w:b/>
+        </w:rPr>
+        <w:t>o</w:t>
+      </w:r>
+      <w:r>
+        <w:rPr>
+          <w:b/>
+        </w:rPr>
+        <w:t>cal</w:t>
+      </w:r>
+      <w:r>
+        <w:rPr>
+          <w:rFonts w:hint="eastAsia"/>
+          <w:b/>
+        </w:rPr>
+        <w:t>模式</w:t>
+      </w:r>
+      <w:r>
+        <w:rPr>
+          <w:rFonts w:hint="eastAsia"/>
+          <w:b/>
+        </w:rPr>
+        <w:t>：</w:t>
+      </w:r>
+    </w:p>
+    <w:p>
+      <w:r>
+        <w:t>[...@Service]</w:t>
+      </w:r>
+    </w:p>
+    <w:p>
+      <w:r>
+        <w:t>Name : sms-service</w:t>
+      </w:r>
+    </w:p>
+    <w:p>
+      <w:r>
+        <w:t xml:space="preserve">DefaultPort :   80  </w:t>
+      </w:r>
+    </w:p>
+    <w:p>
+      <w:r>
+        <w:t>DefaultRetry :  1</w:t>
+      </w:r>
+    </w:p>
+    <w:p>
+      <w:r>
+        <w:t>…….</w:t>
+      </w:r>
+    </w:p>
+    <w:p>
+      <w:r>
+        <w:t>[....@Server]</w:t>
       </w:r>
     </w:p>
     <w:p>
@@ -936,64 +987,58 @@
         <w:rPr>
           <w:b/>
         </w:rPr>
-        <w:t>L</w:t>
-      </w:r>
-      <w:r>
-        <w:rPr>
-          <w:rFonts w:hint="eastAsia"/>
-          <w:b/>
-        </w:rPr>
-        <w:t>o</w:t>
-      </w:r>
-      <w:r>
-        <w:rPr>
-          <w:b/>
-        </w:rPr>
-        <w:t>cal</w:t>
-      </w:r>
-      <w:r>
-        <w:rPr>
-          <w:rFonts w:hint="eastAsia"/>
-          <w:b/>
-        </w:rPr>
-        <w:t>模式</w:t>
-      </w:r>
-      <w:r>
-        <w:rPr>
-          <w:rFonts w:hint="eastAsia"/>
-          <w:b/>
-        </w:rPr>
-        <w:t>：</w:t>
-      </w:r>
-    </w:p>
-    <w:p>
-      <w:r>
-        <w:t>[...@Service]</w:t>
-      </w:r>
-    </w:p>
-    <w:p>
-      <w:r>
-        <w:t>Name : sms-service</w:t>
-      </w:r>
-    </w:p>
-    <w:p>
-      <w:r>
-        <w:t xml:space="preserve">DefaultPort :   80  </w:t>
-      </w:r>
-    </w:p>
-    <w:p>
-      <w:r>
-        <w:t>DefaultRetry :  1</w:t>
-      </w:r>
-    </w:p>
-    <w:p>
-      <w:r>
-        <w:t>…….</w:t>
-      </w:r>
-    </w:p>
-    <w:p>
-      <w:r>
-        <w:t>[....@Server]</w:t>
+        <w:t>Hostname</w:t>
+      </w:r>
+      <w:r>
+        <w:rPr>
+          <w:b/>
+        </w:rPr>
+        <w:t xml:space="preserve"> </w:t>
+      </w:r>
+      <w:r>
+        <w:rPr>
+          <w:b/>
+        </w:rPr>
+        <w:t>:</w:t>
+      </w:r>
+      <w:r>
+        <w:rPr>
+          <w:b/>
+        </w:rPr>
+        <w:t xml:space="preserve"> </w:t>
+      </w:r>
+      <w:r>
+        <w:rPr>
+          <w:b/>
+        </w:rPr>
+        <w:t>sms.int.zybang.com</w:t>
+      </w:r>
+      <w:r>
+        <w:rPr>
+          <w:b/>
+        </w:rPr>
+        <w:t xml:space="preserve"> </w:t>
+      </w:r>
+      <w:r>
+        <w:rPr>
+          <w:b/>
+        </w:rPr>
+        <w:t>//blb节点</w:t>
+      </w:r>
+    </w:p>
+    <w:p>
+      <w:r>
+        <w:t>[....SuperStrategy]</w:t>
+      </w:r>
+    </w:p>
+    <w:p>
+      <w:r>
+        <w:t>Balance :   Random</w:t>
+      </w:r>
+    </w:p>
+    <w:p>
+      <w:r>
+        <w:t xml:space="preserve">ConnectQueueSize :  100 </w:t>
       </w:r>
     </w:p>
     <w:p>
@@ -1006,70 +1051,6 @@
         <w:rPr>
           <w:b/>
         </w:rPr>
-        <w:t>Hostname</w:t>
-      </w:r>
-      <w:r>
-        <w:rPr>
-          <w:b/>
-        </w:rPr>
-        <w:t xml:space="preserve"> </w:t>
-      </w:r>
-      <w:r>
-        <w:rPr>
-          <w:b/>
-        </w:rPr>
-        <w:t>:</w:t>
-      </w:r>
-      <w:r>
-        <w:rPr>
-          <w:b/>
-        </w:rPr>
-        <w:t xml:space="preserve"> </w:t>
-      </w:r>
-      <w:r>
-        <w:rPr>
-          <w:b/>
-        </w:rPr>
-        <w:t>sms.int.zybang.com</w:t>
-      </w:r>
-      <w:r>
-        <w:rPr>
-          <w:b/>
-        </w:rPr>
-        <w:t xml:space="preserve"> </w:t>
-      </w:r>
-      <w:r>
-        <w:rPr>
-          <w:b/>
-        </w:rPr>
-        <w:t>//blb节点</w:t>
-      </w:r>
-    </w:p>
-    <w:p>
-      <w:r>
-        <w:t>[....SuperStrategy]</w:t>
-      </w:r>
-    </w:p>
-    <w:p>
-      <w:r>
-        <w:t>Balance :   Random</w:t>
-      </w:r>
-    </w:p>
-    <w:p>
-      <w:r>
-        <w:t xml:space="preserve">ConnectQueueSize :  100 </w:t>
-      </w:r>
-    </w:p>
-    <w:p>
-      <w:pPr>
-        <w:rPr>
-          <w:b/>
-        </w:rPr>
-      </w:pPr>
-      <w:r>
-        <w:rPr>
-          <w:b/>
-        </w:rPr>
         <w:t>W</w:t>
       </w:r>
       <w:r>
@@ -1097,11 +1078,6 @@
       </w:r>
     </w:p>
     <w:p>
-      <w:pPr>
-        <w:rPr>
-          <w:rFonts w:hint="eastAsia"/>
-        </w:rPr>
-      </w:pPr>
       <w:r>
         <w:t xml:space="preserve">        Name   : </w:t>
       </w:r>
@@ -1606,12 +1582,22 @@
         <w:t>} </w:t>
       </w:r>
     </w:p>
+    <w:p/>
+    <w:p/>
     <w:p>
       <w:pPr>
         <w:rPr>
           <w:rFonts w:hint="eastAsia"/>
         </w:rPr>
       </w:pPr>
+      <w:r>
+        <w:rPr>
+          <w:rFonts w:hint="eastAsia"/>
+        </w:rPr>
+        <w:t>某台机器成功率低于某个值，则会剔除节点。</w:t>
+      </w:r>
+      <w:bookmarkStart w:id="0" w:name="_GoBack"/>
+      <w:bookmarkEnd w:id="0"/>
     </w:p>
     <w:sectPr>
       <w:pgSz w:w="11906" w:h="16838"/>
@@ -1902,6 +1888,7 @@
     <w:lsdException w:name="HTML Sample" w:semiHidden="1" w:unhideWhenUsed="1"/>
     <w:lsdException w:name="HTML Typewriter" w:semiHidden="1" w:unhideWhenUsed="1"/>
     <w:lsdException w:name="HTML Variable" w:semiHidden="1" w:unhideWhenUsed="1"/>
+    <w:lsdException w:name="Normal Table" w:semiHidden="1" w:unhideWhenUsed="1"/>
     <w:lsdException w:name="annotation subject" w:semiHidden="1" w:unhideWhenUsed="1"/>
     <w:lsdException w:name="No List" w:semiHidden="1" w:unhideWhenUsed="1"/>
     <w:lsdException w:name="Outline List 1" w:semiHidden="1" w:unhideWhenUsed="1"/>
@@ -1945,8 +1932,10 @@
     <w:lsdException w:name="Table Elegant" w:semiHidden="1" w:unhideWhenUsed="1"/>
     <w:lsdException w:name="Table Professional" w:semiHidden="1" w:unhideWhenUsed="1"/>
     <w:lsdException w:name="Table Subtle 1" w:semiHidden="1" w:unhideWhenUsed="1"/>
+    <w:lsdException w:name="Table Subtle 2" w:semiHidden="1" w:unhideWhenUsed="1"/>
     <w:lsdException w:name="Table Web 1" w:semiHidden="1" w:unhideWhenUsed="1"/>
     <w:lsdException w:name="Table Web 2" w:semiHidden="1" w:unhideWhenUsed="1"/>
+    <w:lsdException w:name="Table Web 3" w:semiHidden="1" w:unhideWhenUsed="1"/>
     <w:lsdException w:name="Balloon Text" w:semiHidden="1" w:unhideWhenUsed="1"/>
     <w:lsdException w:name="Table Grid" w:uiPriority="39"/>
     <w:lsdException w:name="Table Theme" w:semiHidden="1" w:unhideWhenUsed="1"/>
